--- a/2017212212122/实验一 分析HTTP请求和响应数据 褚灵强.docx
+++ b/2017212212122/实验一 分析HTTP请求和响应数据 褚灵强.docx
@@ -13,7 +13,7 @@
         <w:spacing w:before="100" w:beforeAutospacing="1" w:after="100" w:afterAutospacing="1"/>
         <w:jc w:val="left"/>
         <w:rPr>
-          <w:rFonts w:ascii="Segoe UI" w:eastAsia="宋体" w:hAnsi="Segoe UI" w:cs="Segoe UI" w:hint="eastAsia"/>
+          <w:rFonts w:eastAsiaTheme="minorHAnsi" w:cs="Segoe UI"/>
           <w:b/>
           <w:bCs/>
           <w:color w:val="24292E"/>
@@ -24,7 +24,7 @@
       </w:pPr>
       <w:r>
         <w:rPr>
-          <w:rFonts w:ascii="Segoe UI" w:eastAsia="宋体" w:hAnsi="Segoe UI" w:cs="Segoe UI"/>
+          <w:rFonts w:eastAsiaTheme="minorHAnsi" w:cs="Segoe UI"/>
           <w:b/>
           <w:bCs/>
           <w:color w:val="24292E"/>
@@ -32,7 +32,33 @@
           <w:sz w:val="24"/>
           <w:szCs w:val="24"/>
         </w:rPr>
-        <w:t>分析搜索逻辑是由哪个服务链接或者页面完成，如果有多个请分别列出，并且将发送到服务器的数据以列表方式进行说明；</w:t>
+        <w:t>分析搜索逻辑是由</w:t>
+      </w:r>
+      <w:proofErr w:type="gramStart"/>
+      <w:r>
+        <w:rPr>
+          <w:rFonts w:eastAsiaTheme="minorHAnsi" w:cs="Segoe UI"/>
+          <w:b/>
+          <w:bCs/>
+          <w:color w:val="24292E"/>
+          <w:kern w:val="0"/>
+          <w:sz w:val="24"/>
+          <w:szCs w:val="24"/>
+        </w:rPr>
+        <w:t>哪个服务</w:t>
+      </w:r>
+      <w:proofErr w:type="gramEnd"/>
+      <w:r>
+        <w:rPr>
+          <w:rFonts w:eastAsiaTheme="minorHAnsi" w:cs="Segoe UI"/>
+          <w:b/>
+          <w:bCs/>
+          <w:color w:val="24292E"/>
+          <w:kern w:val="0"/>
+          <w:sz w:val="24"/>
+          <w:szCs w:val="24"/>
+        </w:rPr>
+        <w:t>链接或者页面完成，如果有多个请分别列出，并且将发送到服务器的数据以列表方式进行说明；</w:t>
       </w:r>
     </w:p>
     <w:p>
@@ -43,16 +69,16 @@
         <w:ind w:left="720"/>
         <w:jc w:val="left"/>
         <w:rPr>
-          <w:rFonts w:ascii="Segoe UI" w:eastAsia="宋体" w:hAnsi="Segoe UI" w:cs="Segoe UI"/>
-          <w:color w:val="24292E"/>
-          <w:kern w:val="0"/>
-          <w:sz w:val="24"/>
-          <w:szCs w:val="24"/>
-        </w:rPr>
-      </w:pPr>
-      <w:r>
-        <w:rPr>
-          <w:rFonts w:ascii="Segoe UI" w:eastAsia="宋体" w:hAnsi="Segoe UI" w:cs="Segoe UI" w:hint="eastAsia"/>
+          <w:rFonts w:eastAsiaTheme="minorHAnsi" w:cs="Segoe UI"/>
+          <w:color w:val="24292E"/>
+          <w:kern w:val="0"/>
+          <w:sz w:val="24"/>
+          <w:szCs w:val="24"/>
+        </w:rPr>
+      </w:pPr>
+      <w:r>
+        <w:rPr>
+          <w:rFonts w:eastAsiaTheme="minorHAnsi" w:cs="Segoe UI" w:hint="eastAsia"/>
           <w:color w:val="24292E"/>
           <w:kern w:val="0"/>
           <w:sz w:val="24"/>
@@ -70,14 +96,14 @@
         <w:jc w:val="left"/>
         <w:rPr>
           <w:rStyle w:val="a3"/>
-          <w:rFonts w:ascii="Segoe UI" w:eastAsia="宋体" w:hAnsi="Segoe UI" w:cs="Segoe UI"/>
-          <w:kern w:val="0"/>
-          <w:sz w:val="22"/>
-        </w:rPr>
-      </w:pPr>
-      <w:r>
-        <w:rPr>
-          <w:rFonts w:ascii="Segoe UI" w:eastAsia="宋体" w:hAnsi="Segoe UI" w:cs="Segoe UI"/>
+          <w:rFonts w:eastAsiaTheme="minorHAnsi" w:cs="Segoe UI" w:hint="eastAsia"/>
+          <w:kern w:val="0"/>
+          <w:sz w:val="22"/>
+        </w:rPr>
+      </w:pPr>
+      <w:r>
+        <w:rPr>
+          <w:rFonts w:eastAsiaTheme="minorHAnsi" w:cs="Segoe UI"/>
           <w:color w:val="24292E"/>
           <w:kern w:val="0"/>
           <w:sz w:val="24"/>
@@ -87,7 +113,7 @@
       </w:r>
       <w:r>
         <w:rPr>
-          <w:rFonts w:ascii="Segoe UI" w:eastAsia="宋体" w:hAnsi="Segoe UI" w:cs="Segoe UI" w:hint="eastAsia"/>
+          <w:rFonts w:eastAsiaTheme="minorHAnsi" w:cs="Segoe UI" w:hint="eastAsia"/>
           <w:color w:val="24292E"/>
           <w:kern w:val="0"/>
           <w:sz w:val="24"/>
@@ -99,7 +125,7 @@
         <w:r>
           <w:rPr>
             <w:rStyle w:val="a3"/>
-            <w:rFonts w:ascii="Segoe UI" w:eastAsia="宋体" w:hAnsi="Segoe UI" w:cs="Segoe UI"/>
+            <w:rFonts w:eastAsiaTheme="minorHAnsi" w:cs="Segoe UI"/>
             <w:kern w:val="0"/>
             <w:sz w:val="22"/>
           </w:rPr>
@@ -115,14 +141,15 @@
         <w:ind w:left="720"/>
         <w:jc w:val="left"/>
         <w:rPr>
-          <w:rFonts w:ascii="Segoe UI" w:eastAsia="宋体" w:hAnsi="Segoe UI" w:cs="Segoe UI"/>
-          <w:color w:val="24292E"/>
-          <w:kern w:val="0"/>
-          <w:sz w:val="22"/>
-        </w:rPr>
-      </w:pPr>
-      <w:r>
-        <w:rPr>
+          <w:rFonts w:eastAsiaTheme="minorHAnsi" w:cs="Segoe UI"/>
+          <w:color w:val="24292E"/>
+          <w:kern w:val="0"/>
+          <w:sz w:val="22"/>
+        </w:rPr>
+      </w:pPr>
+      <w:r>
+        <w:rPr>
+          <w:rFonts w:eastAsiaTheme="minorHAnsi"/>
           <w:color w:val="24292E"/>
         </w:rPr>
         <w:t>发送的数据：</w:t>
@@ -133,32 +160,67 @@
         <w:widowControl/>
         <w:shd w:val="clear" w:color="auto" w:fill="FFFFFF"/>
         <w:spacing w:before="100" w:beforeAutospacing="1" w:after="100" w:afterAutospacing="1"/>
+        <w:ind w:left="1560" w:firstLine="420"/>
+        <w:jc w:val="left"/>
+        <w:rPr>
+          <w:rFonts w:eastAsiaTheme="minorHAnsi" w:cs="Segoe UI"/>
+          <w:color w:val="24292E"/>
+          <w:kern w:val="0"/>
+          <w:sz w:val="22"/>
+        </w:rPr>
+      </w:pPr>
+      <w:r>
+        <w:rPr>
+          <w:rFonts w:eastAsiaTheme="minorHAnsi" w:cs="Segoe UI"/>
+          <w:color w:val="24292E"/>
+          <w:kern w:val="0"/>
+          <w:sz w:val="22"/>
+        </w:rPr>
+        <w:t>q: 耳机</w:t>
+      </w:r>
+    </w:p>
+    <w:p>
+      <w:pPr>
+        <w:widowControl/>
+        <w:shd w:val="clear" w:color="auto" w:fill="FFFFFF"/>
+        <w:spacing w:before="100" w:beforeAutospacing="1" w:after="100" w:afterAutospacing="1"/>
         <w:ind w:leftChars="943" w:left="1980"/>
         <w:jc w:val="left"/>
         <w:rPr>
-          <w:rFonts w:ascii="Segoe UI" w:eastAsia="宋体" w:hAnsi="Segoe UI" w:cs="Segoe UI"/>
-          <w:color w:val="24292E"/>
-          <w:kern w:val="0"/>
-          <w:sz w:val="22"/>
-        </w:rPr>
-      </w:pPr>
-      <w:r>
-        <w:rPr>
-          <w:rFonts w:ascii="Segoe UI" w:eastAsia="宋体" w:hAnsi="Segoe UI" w:cs="Segoe UI"/>
-          <w:color w:val="24292E"/>
-          <w:kern w:val="0"/>
-          <w:sz w:val="22"/>
-        </w:rPr>
-        <w:t xml:space="preserve">q: </w:t>
-      </w:r>
-      <w:r>
-        <w:rPr>
-          <w:rFonts w:ascii="Segoe UI" w:eastAsia="宋体" w:hAnsi="Segoe UI" w:cs="Segoe UI"/>
-          <w:color w:val="24292E"/>
-          <w:kern w:val="0"/>
-          <w:sz w:val="22"/>
-        </w:rPr>
-        <w:t>耳机</w:t>
+          <w:rFonts w:eastAsiaTheme="minorHAnsi" w:cs="Segoe UI"/>
+          <w:color w:val="24292E"/>
+          <w:kern w:val="0"/>
+          <w:sz w:val="22"/>
+        </w:rPr>
+      </w:pPr>
+      <w:proofErr w:type="spellStart"/>
+      <w:r>
+        <w:rPr>
+          <w:rFonts w:eastAsiaTheme="minorHAnsi" w:cs="Segoe UI"/>
+          <w:color w:val="24292E"/>
+          <w:kern w:val="0"/>
+          <w:sz w:val="22"/>
+        </w:rPr>
+        <w:t>imgfile</w:t>
+      </w:r>
+      <w:proofErr w:type="spellEnd"/>
+      <w:r>
+        <w:rPr>
+          <w:rFonts w:eastAsiaTheme="minorHAnsi" w:cs="Segoe UI"/>
+          <w:color w:val="24292E"/>
+          <w:kern w:val="0"/>
+          <w:sz w:val="22"/>
+        </w:rPr>
+        <w:t xml:space="preserve">: </w:t>
+      </w:r>
+      <w:r>
+        <w:rPr>
+          <w:rFonts w:eastAsiaTheme="minorHAnsi" w:cs="Segoe UI" w:hint="eastAsia"/>
+          <w:color w:val="24292E"/>
+          <w:kern w:val="0"/>
+          <w:sz w:val="22"/>
+        </w:rPr>
+        <w:t>无</w:t>
       </w:r>
     </w:p>
     <w:p>
@@ -169,7 +231,7 @@
         <w:ind w:leftChars="943" w:left="1980"/>
         <w:jc w:val="left"/>
         <w:rPr>
-          <w:rFonts w:ascii="Segoe UI" w:eastAsia="宋体" w:hAnsi="Segoe UI" w:cs="Segoe UI"/>
+          <w:rFonts w:eastAsiaTheme="minorHAnsi" w:cs="Segoe UI"/>
           <w:color w:val="24292E"/>
           <w:kern w:val="0"/>
           <w:sz w:val="22"/>
@@ -178,31 +240,22 @@
       <w:proofErr w:type="spellStart"/>
       <w:r>
         <w:rPr>
-          <w:rFonts w:ascii="Segoe UI" w:eastAsia="宋体" w:hAnsi="Segoe UI" w:cs="Segoe UI"/>
-          <w:color w:val="24292E"/>
-          <w:kern w:val="0"/>
-          <w:sz w:val="22"/>
-        </w:rPr>
-        <w:t>imgfile</w:t>
+          <w:rFonts w:eastAsiaTheme="minorHAnsi" w:cs="Segoe UI"/>
+          <w:color w:val="24292E"/>
+          <w:kern w:val="0"/>
+          <w:sz w:val="22"/>
+        </w:rPr>
+        <w:t>js</w:t>
       </w:r>
       <w:proofErr w:type="spellEnd"/>
       <w:r>
         <w:rPr>
-          <w:rFonts w:ascii="Segoe UI" w:eastAsia="宋体" w:hAnsi="Segoe UI" w:cs="Segoe UI"/>
-          <w:color w:val="24292E"/>
-          <w:kern w:val="0"/>
-          <w:sz w:val="22"/>
-        </w:rPr>
-        <w:t xml:space="preserve">: </w:t>
-      </w:r>
-      <w:r>
-        <w:rPr>
-          <w:rFonts w:ascii="Segoe UI" w:eastAsia="宋体" w:hAnsi="Segoe UI" w:cs="Segoe UI" w:hint="eastAsia"/>
-          <w:color w:val="24292E"/>
-          <w:kern w:val="0"/>
-          <w:sz w:val="22"/>
-        </w:rPr>
-        <w:t>无</w:t>
+          <w:rFonts w:eastAsiaTheme="minorHAnsi" w:cs="Segoe UI"/>
+          <w:color w:val="24292E"/>
+          <w:kern w:val="0"/>
+          <w:sz w:val="22"/>
+        </w:rPr>
+        <w:t>: 1</w:t>
       </w:r>
     </w:p>
     <w:p>
@@ -213,7 +266,7 @@
         <w:ind w:leftChars="943" w:left="1980"/>
         <w:jc w:val="left"/>
         <w:rPr>
-          <w:rFonts w:ascii="Segoe UI" w:eastAsia="宋体" w:hAnsi="Segoe UI" w:cs="Segoe UI"/>
+          <w:rFonts w:eastAsiaTheme="minorHAnsi" w:cs="Segoe UI"/>
           <w:color w:val="24292E"/>
           <w:kern w:val="0"/>
           <w:sz w:val="22"/>
@@ -222,22 +275,22 @@
       <w:proofErr w:type="spellStart"/>
       <w:r>
         <w:rPr>
-          <w:rFonts w:ascii="Segoe UI" w:eastAsia="宋体" w:hAnsi="Segoe UI" w:cs="Segoe UI"/>
-          <w:color w:val="24292E"/>
-          <w:kern w:val="0"/>
-          <w:sz w:val="22"/>
-        </w:rPr>
-        <w:t>js</w:t>
+          <w:rFonts w:eastAsiaTheme="minorHAnsi" w:cs="Segoe UI"/>
+          <w:color w:val="24292E"/>
+          <w:kern w:val="0"/>
+          <w:sz w:val="22"/>
+        </w:rPr>
+        <w:t>stats_click</w:t>
       </w:r>
       <w:proofErr w:type="spellEnd"/>
       <w:r>
         <w:rPr>
-          <w:rFonts w:ascii="Segoe UI" w:eastAsia="宋体" w:hAnsi="Segoe UI" w:cs="Segoe UI"/>
-          <w:color w:val="24292E"/>
-          <w:kern w:val="0"/>
-          <w:sz w:val="22"/>
-        </w:rPr>
-        <w:t>: 1</w:t>
+          <w:rFonts w:eastAsiaTheme="minorHAnsi" w:cs="Segoe UI"/>
+          <w:color w:val="24292E"/>
+          <w:kern w:val="0"/>
+          <w:sz w:val="22"/>
+        </w:rPr>
+        <w:t>: search_radio_all:1</w:t>
       </w:r>
     </w:p>
     <w:p>
@@ -248,7 +301,7 @@
         <w:ind w:leftChars="943" w:left="1980"/>
         <w:jc w:val="left"/>
         <w:rPr>
-          <w:rFonts w:ascii="Segoe UI" w:eastAsia="宋体" w:hAnsi="Segoe UI" w:cs="Segoe UI"/>
+          <w:rFonts w:eastAsiaTheme="minorHAnsi" w:cs="Segoe UI"/>
           <w:color w:val="24292E"/>
           <w:kern w:val="0"/>
           <w:sz w:val="22"/>
@@ -257,22 +310,22 @@
       <w:proofErr w:type="spellStart"/>
       <w:r>
         <w:rPr>
-          <w:rFonts w:ascii="Segoe UI" w:eastAsia="宋体" w:hAnsi="Segoe UI" w:cs="Segoe UI"/>
-          <w:color w:val="24292E"/>
-          <w:kern w:val="0"/>
-          <w:sz w:val="22"/>
-        </w:rPr>
-        <w:t>stats_click</w:t>
+          <w:rFonts w:eastAsiaTheme="minorHAnsi" w:cs="Segoe UI"/>
+          <w:color w:val="24292E"/>
+          <w:kern w:val="0"/>
+          <w:sz w:val="22"/>
+        </w:rPr>
+        <w:t>initiative_id</w:t>
       </w:r>
       <w:proofErr w:type="spellEnd"/>
       <w:r>
         <w:rPr>
-          <w:rFonts w:ascii="Segoe UI" w:eastAsia="宋体" w:hAnsi="Segoe UI" w:cs="Segoe UI"/>
-          <w:color w:val="24292E"/>
-          <w:kern w:val="0"/>
-          <w:sz w:val="22"/>
-        </w:rPr>
-        <w:t>: search_radio_all:1</w:t>
+          <w:rFonts w:eastAsiaTheme="minorHAnsi" w:cs="Segoe UI"/>
+          <w:color w:val="24292E"/>
+          <w:kern w:val="0"/>
+          <w:sz w:val="22"/>
+        </w:rPr>
+        <w:t>: staobaoz_20190905</w:t>
       </w:r>
     </w:p>
     <w:p>
@@ -283,7 +336,7 @@
         <w:ind w:leftChars="943" w:left="1980"/>
         <w:jc w:val="left"/>
         <w:rPr>
-          <w:rFonts w:ascii="Segoe UI" w:eastAsia="宋体" w:hAnsi="Segoe UI" w:cs="Segoe UI"/>
+          <w:rFonts w:eastAsiaTheme="minorHAnsi" w:cs="Segoe UI"/>
           <w:color w:val="24292E"/>
           <w:kern w:val="0"/>
           <w:sz w:val="22"/>
@@ -292,52 +345,17 @@
       <w:proofErr w:type="spellStart"/>
       <w:r>
         <w:rPr>
-          <w:rFonts w:ascii="Segoe UI" w:eastAsia="宋体" w:hAnsi="Segoe UI" w:cs="Segoe UI"/>
-          <w:color w:val="24292E"/>
-          <w:kern w:val="0"/>
-          <w:sz w:val="22"/>
-        </w:rPr>
-        <w:t>initiative_id</w:t>
+          <w:rFonts w:eastAsiaTheme="minorHAnsi" w:cs="Segoe UI"/>
+          <w:color w:val="24292E"/>
+          <w:kern w:val="0"/>
+          <w:sz w:val="22"/>
+        </w:rPr>
+        <w:t>ie</w:t>
       </w:r>
       <w:proofErr w:type="spellEnd"/>
       <w:r>
         <w:rPr>
-          <w:rFonts w:ascii="Segoe UI" w:eastAsia="宋体" w:hAnsi="Segoe UI" w:cs="Segoe UI"/>
-          <w:color w:val="24292E"/>
-          <w:kern w:val="0"/>
-          <w:sz w:val="22"/>
-        </w:rPr>
-        <w:t>: staobaoz_20190905</w:t>
-      </w:r>
-    </w:p>
-    <w:p>
-      <w:pPr>
-        <w:widowControl/>
-        <w:shd w:val="clear" w:color="auto" w:fill="FFFFFF"/>
-        <w:spacing w:before="100" w:beforeAutospacing="1" w:after="100" w:afterAutospacing="1"/>
-        <w:ind w:leftChars="943" w:left="1980"/>
-        <w:jc w:val="left"/>
-        <w:rPr>
-          <w:rFonts w:ascii="Segoe UI" w:eastAsia="宋体" w:hAnsi="Segoe UI" w:cs="Segoe UI"/>
-          <w:color w:val="24292E"/>
-          <w:kern w:val="0"/>
-          <w:sz w:val="22"/>
-        </w:rPr>
-      </w:pPr>
-      <w:proofErr w:type="spellStart"/>
-      <w:r>
-        <w:rPr>
-          <w:rFonts w:ascii="Segoe UI" w:eastAsia="宋体" w:hAnsi="Segoe UI" w:cs="Segoe UI"/>
-          <w:color w:val="24292E"/>
-          <w:kern w:val="0"/>
-          <w:sz w:val="22"/>
-        </w:rPr>
-        <w:t>ie</w:t>
-      </w:r>
-      <w:proofErr w:type="spellEnd"/>
-      <w:r>
-        <w:rPr>
-          <w:rFonts w:ascii="Segoe UI" w:eastAsia="宋体" w:hAnsi="Segoe UI" w:cs="Segoe UI"/>
+          <w:rFonts w:eastAsiaTheme="minorHAnsi" w:cs="Segoe UI"/>
           <w:color w:val="24292E"/>
           <w:kern w:val="0"/>
           <w:sz w:val="22"/>
@@ -353,7 +371,7 @@
         <w:ind w:left="720"/>
         <w:jc w:val="left"/>
         <w:rPr>
-          <w:rFonts w:ascii="Segoe UI" w:eastAsia="宋体" w:hAnsi="Segoe UI" w:cs="Segoe UI"/>
+          <w:rFonts w:eastAsiaTheme="minorHAnsi" w:cs="Segoe UI"/>
           <w:color w:val="24292E"/>
           <w:kern w:val="0"/>
           <w:sz w:val="22"/>
@@ -368,16 +386,181 @@
         <w:ind w:left="720"/>
         <w:jc w:val="left"/>
         <w:rPr>
-          <w:rFonts w:ascii="Segoe UI" w:eastAsia="宋体" w:hAnsi="Segoe UI" w:cs="Segoe UI"/>
-          <w:color w:val="24292E"/>
-          <w:kern w:val="0"/>
-          <w:sz w:val="24"/>
-          <w:szCs w:val="24"/>
-        </w:rPr>
-      </w:pPr>
-      <w:r>
-        <w:rPr>
-          <w:rFonts w:ascii="Segoe UI" w:eastAsia="宋体" w:hAnsi="Segoe UI" w:cs="Segoe UI" w:hint="eastAsia"/>
+          <w:rFonts w:eastAsiaTheme="minorHAnsi" w:cs="Segoe UI"/>
+          <w:color w:val="24292E"/>
+          <w:kern w:val="0"/>
+          <w:sz w:val="22"/>
+        </w:rPr>
+      </w:pPr>
+    </w:p>
+    <w:p>
+      <w:pPr>
+        <w:widowControl/>
+        <w:shd w:val="clear" w:color="auto" w:fill="FFFFFF"/>
+        <w:spacing w:before="100" w:beforeAutospacing="1" w:after="100" w:afterAutospacing="1"/>
+        <w:ind w:left="720"/>
+        <w:jc w:val="left"/>
+        <w:rPr>
+          <w:rFonts w:eastAsiaTheme="minorHAnsi" w:cs="Segoe UI"/>
+          <w:color w:val="24292E"/>
+          <w:kern w:val="0"/>
+          <w:sz w:val="22"/>
+        </w:rPr>
+      </w:pPr>
+    </w:p>
+    <w:p>
+      <w:pPr>
+        <w:widowControl/>
+        <w:shd w:val="clear" w:color="auto" w:fill="FFFFFF"/>
+        <w:spacing w:before="100" w:beforeAutospacing="1" w:after="100" w:afterAutospacing="1"/>
+        <w:ind w:left="720"/>
+        <w:jc w:val="left"/>
+        <w:rPr>
+          <w:rFonts w:eastAsiaTheme="minorHAnsi" w:cs="Segoe UI"/>
+          <w:color w:val="24292E"/>
+          <w:kern w:val="0"/>
+          <w:sz w:val="22"/>
+        </w:rPr>
+      </w:pPr>
+    </w:p>
+    <w:p>
+      <w:pPr>
+        <w:widowControl/>
+        <w:shd w:val="clear" w:color="auto" w:fill="FFFFFF"/>
+        <w:spacing w:before="100" w:beforeAutospacing="1" w:after="100" w:afterAutospacing="1"/>
+        <w:ind w:left="720"/>
+        <w:jc w:val="left"/>
+        <w:rPr>
+          <w:rFonts w:eastAsiaTheme="minorHAnsi" w:cs="Segoe UI"/>
+          <w:color w:val="24292E"/>
+          <w:kern w:val="0"/>
+          <w:sz w:val="22"/>
+        </w:rPr>
+      </w:pPr>
+    </w:p>
+    <w:p>
+      <w:pPr>
+        <w:widowControl/>
+        <w:shd w:val="clear" w:color="auto" w:fill="FFFFFF"/>
+        <w:spacing w:before="100" w:beforeAutospacing="1" w:after="100" w:afterAutospacing="1"/>
+        <w:ind w:left="720"/>
+        <w:jc w:val="left"/>
+        <w:rPr>
+          <w:rFonts w:eastAsiaTheme="minorHAnsi" w:cs="Segoe UI"/>
+          <w:color w:val="24292E"/>
+          <w:kern w:val="0"/>
+          <w:sz w:val="22"/>
+        </w:rPr>
+      </w:pPr>
+    </w:p>
+    <w:p>
+      <w:pPr>
+        <w:widowControl/>
+        <w:shd w:val="clear" w:color="auto" w:fill="FFFFFF"/>
+        <w:spacing w:before="100" w:beforeAutospacing="1" w:after="100" w:afterAutospacing="1"/>
+        <w:ind w:left="720"/>
+        <w:jc w:val="left"/>
+        <w:rPr>
+          <w:rFonts w:eastAsiaTheme="minorHAnsi" w:cs="Segoe UI"/>
+          <w:color w:val="24292E"/>
+          <w:kern w:val="0"/>
+          <w:sz w:val="22"/>
+        </w:rPr>
+      </w:pPr>
+    </w:p>
+    <w:p>
+      <w:pPr>
+        <w:widowControl/>
+        <w:shd w:val="clear" w:color="auto" w:fill="FFFFFF"/>
+        <w:spacing w:before="100" w:beforeAutospacing="1" w:after="100" w:afterAutospacing="1"/>
+        <w:ind w:left="720"/>
+        <w:jc w:val="left"/>
+        <w:rPr>
+          <w:rFonts w:eastAsiaTheme="minorHAnsi" w:cs="Segoe UI"/>
+          <w:color w:val="24292E"/>
+          <w:kern w:val="0"/>
+          <w:sz w:val="22"/>
+        </w:rPr>
+      </w:pPr>
+    </w:p>
+    <w:p>
+      <w:pPr>
+        <w:widowControl/>
+        <w:shd w:val="clear" w:color="auto" w:fill="FFFFFF"/>
+        <w:spacing w:before="100" w:beforeAutospacing="1" w:after="100" w:afterAutospacing="1"/>
+        <w:ind w:left="720"/>
+        <w:jc w:val="left"/>
+        <w:rPr>
+          <w:rFonts w:eastAsiaTheme="minorHAnsi" w:cs="Segoe UI"/>
+          <w:color w:val="24292E"/>
+          <w:kern w:val="0"/>
+          <w:sz w:val="22"/>
+        </w:rPr>
+      </w:pPr>
+    </w:p>
+    <w:p>
+      <w:pPr>
+        <w:widowControl/>
+        <w:shd w:val="clear" w:color="auto" w:fill="FFFFFF"/>
+        <w:spacing w:before="100" w:beforeAutospacing="1" w:after="100" w:afterAutospacing="1"/>
+        <w:ind w:left="720"/>
+        <w:jc w:val="left"/>
+        <w:rPr>
+          <w:rFonts w:eastAsiaTheme="minorHAnsi" w:cs="Segoe UI"/>
+          <w:color w:val="24292E"/>
+          <w:kern w:val="0"/>
+          <w:sz w:val="22"/>
+        </w:rPr>
+      </w:pPr>
+    </w:p>
+    <w:p>
+      <w:pPr>
+        <w:widowControl/>
+        <w:shd w:val="clear" w:color="auto" w:fill="FFFFFF"/>
+        <w:spacing w:before="100" w:beforeAutospacing="1" w:after="100" w:afterAutospacing="1"/>
+        <w:ind w:left="720"/>
+        <w:jc w:val="left"/>
+        <w:rPr>
+          <w:rFonts w:eastAsiaTheme="minorHAnsi" w:cs="Segoe UI"/>
+          <w:color w:val="24292E"/>
+          <w:kern w:val="0"/>
+          <w:sz w:val="22"/>
+        </w:rPr>
+      </w:pPr>
+    </w:p>
+    <w:p>
+      <w:pPr>
+        <w:widowControl/>
+        <w:shd w:val="clear" w:color="auto" w:fill="FFFFFF"/>
+        <w:spacing w:before="100" w:beforeAutospacing="1" w:after="100" w:afterAutospacing="1"/>
+        <w:ind w:left="720"/>
+        <w:jc w:val="left"/>
+        <w:rPr>
+          <w:rFonts w:eastAsiaTheme="minorHAnsi" w:cs="Segoe UI" w:hint="eastAsia"/>
+          <w:color w:val="24292E"/>
+          <w:kern w:val="0"/>
+          <w:sz w:val="22"/>
+        </w:rPr>
+      </w:pPr>
+    </w:p>
+    <w:p>
+      <w:pPr>
+        <w:widowControl/>
+        <w:shd w:val="clear" w:color="auto" w:fill="FFFFFF"/>
+        <w:spacing w:before="100" w:beforeAutospacing="1" w:after="100" w:afterAutospacing="1"/>
+        <w:ind w:left="720"/>
+        <w:jc w:val="left"/>
+        <w:rPr>
+          <w:rFonts w:eastAsiaTheme="minorHAnsi" w:cs="Segoe UI"/>
+          <w:color w:val="24292E"/>
+          <w:kern w:val="0"/>
+          <w:sz w:val="24"/>
+          <w:szCs w:val="24"/>
+        </w:rPr>
+      </w:pPr>
+      <w:r>
+        <w:rPr>
+          <w:rFonts w:eastAsiaTheme="minorHAnsi" w:cs="Segoe UI" w:hint="eastAsia"/>
           <w:color w:val="24292E"/>
           <w:kern w:val="0"/>
           <w:sz w:val="24"/>
@@ -387,7 +570,7 @@
       </w:r>
       <w:r>
         <w:rPr>
-          <w:rFonts w:ascii="Segoe UI" w:eastAsia="宋体" w:hAnsi="Segoe UI" w:cs="Segoe UI" w:hint="eastAsia"/>
+          <w:rFonts w:eastAsiaTheme="minorHAnsi" w:cs="Segoe UI" w:hint="eastAsia"/>
           <w:color w:val="24292E"/>
           <w:kern w:val="0"/>
           <w:sz w:val="24"/>
@@ -405,15 +588,15 @@
         <w:jc w:val="left"/>
         <w:rPr>
           <w:rStyle w:val="a3"/>
-          <w:rFonts w:ascii="Segoe UI" w:eastAsia="宋体" w:hAnsi="Segoe UI" w:cs="Segoe UI"/>
-          <w:kern w:val="0"/>
-          <w:sz w:val="24"/>
-          <w:szCs w:val="24"/>
-        </w:rPr>
-      </w:pPr>
-      <w:r>
-        <w:rPr>
-          <w:rFonts w:ascii="Segoe UI" w:eastAsia="宋体" w:hAnsi="Segoe UI" w:cs="Segoe UI"/>
+          <w:rFonts w:eastAsiaTheme="minorHAnsi" w:cs="Segoe UI"/>
+          <w:kern w:val="0"/>
+          <w:sz w:val="24"/>
+          <w:szCs w:val="24"/>
+        </w:rPr>
+      </w:pPr>
+      <w:r>
+        <w:rPr>
+          <w:rFonts w:eastAsiaTheme="minorHAnsi" w:cs="Segoe UI"/>
           <w:color w:val="24292E"/>
           <w:kern w:val="0"/>
           <w:sz w:val="24"/>
@@ -423,7 +606,7 @@
       </w:r>
       <w:r>
         <w:rPr>
-          <w:rFonts w:ascii="Segoe UI" w:eastAsia="宋体" w:hAnsi="Segoe UI" w:cs="Segoe UI" w:hint="eastAsia"/>
+          <w:rFonts w:eastAsiaTheme="minorHAnsi" w:cs="Segoe UI" w:hint="eastAsia"/>
           <w:color w:val="24292E"/>
           <w:kern w:val="0"/>
           <w:sz w:val="24"/>
@@ -435,7 +618,7 @@
         <w:r>
           <w:rPr>
             <w:rStyle w:val="a3"/>
-            <w:rFonts w:ascii="Segoe UI" w:eastAsia="宋体" w:hAnsi="Segoe UI" w:cs="Segoe UI"/>
+            <w:rFonts w:eastAsiaTheme="minorHAnsi" w:cs="Segoe UI"/>
             <w:kern w:val="0"/>
             <w:sz w:val="24"/>
             <w:szCs w:val="24"/>
@@ -452,18 +635,20 @@
         <w:ind w:left="720"/>
         <w:jc w:val="left"/>
         <w:rPr>
-          <w:color w:val="24292E"/>
-        </w:rPr>
-      </w:pPr>
-      <w:r>
-        <w:rPr>
+          <w:rFonts w:eastAsiaTheme="minorHAnsi"/>
+          <w:color w:val="24292E"/>
+        </w:rPr>
+      </w:pPr>
+      <w:r>
+        <w:rPr>
+          <w:rFonts w:eastAsiaTheme="minorHAnsi"/>
           <w:color w:val="24292E"/>
         </w:rPr>
         <w:t>发送的数据</w:t>
       </w:r>
       <w:r>
         <w:rPr>
-          <w:rFonts w:hint="eastAsia"/>
+          <w:rFonts w:eastAsiaTheme="minorHAnsi" w:hint="eastAsia"/>
           <w:color w:val="24292E"/>
         </w:rPr>
         <w:t>：</w:t>
@@ -477,29 +662,20 @@
         <w:ind w:leftChars="943" w:left="1980"/>
         <w:jc w:val="left"/>
         <w:rPr>
-          <w:rFonts w:ascii="Segoe UI" w:eastAsia="宋体" w:hAnsi="Segoe UI" w:cs="Segoe UI"/>
-          <w:color w:val="24292E"/>
-          <w:kern w:val="0"/>
-          <w:sz w:val="22"/>
-        </w:rPr>
-      </w:pPr>
-      <w:r>
-        <w:rPr>
-          <w:rFonts w:ascii="Segoe UI" w:eastAsia="宋体" w:hAnsi="Segoe UI" w:cs="Segoe UI"/>
-          <w:color w:val="24292E"/>
-          <w:kern w:val="0"/>
-          <w:sz w:val="22"/>
-        </w:rPr>
-        <w:t xml:space="preserve">keyword: </w:t>
-      </w:r>
-      <w:r>
-        <w:rPr>
-          <w:rFonts w:ascii="Segoe UI" w:eastAsia="宋体" w:hAnsi="Segoe UI" w:cs="Segoe UI"/>
-          <w:color w:val="24292E"/>
-          <w:kern w:val="0"/>
-          <w:sz w:val="22"/>
-        </w:rPr>
-        <w:t>耳机</w:t>
+          <w:rFonts w:eastAsiaTheme="minorHAnsi" w:cs="Segoe UI"/>
+          <w:color w:val="24292E"/>
+          <w:kern w:val="0"/>
+          <w:sz w:val="22"/>
+        </w:rPr>
+      </w:pPr>
+      <w:r>
+        <w:rPr>
+          <w:rFonts w:eastAsiaTheme="minorHAnsi" w:cs="Segoe UI"/>
+          <w:color w:val="24292E"/>
+          <w:kern w:val="0"/>
+          <w:sz w:val="22"/>
+        </w:rPr>
+        <w:t>keyword: 耳机</w:t>
       </w:r>
     </w:p>
     <w:p>
@@ -510,15 +686,15 @@
         <w:ind w:leftChars="943" w:left="1980"/>
         <w:jc w:val="left"/>
         <w:rPr>
-          <w:rFonts w:ascii="Segoe UI" w:eastAsia="宋体" w:hAnsi="Segoe UI" w:cs="Segoe UI"/>
-          <w:color w:val="24292E"/>
-          <w:kern w:val="0"/>
-          <w:sz w:val="22"/>
-        </w:rPr>
-      </w:pPr>
-      <w:r>
-        <w:rPr>
-          <w:rFonts w:ascii="Segoe UI" w:eastAsia="宋体" w:hAnsi="Segoe UI" w:cs="Segoe UI"/>
+          <w:rFonts w:eastAsiaTheme="minorHAnsi" w:cs="Segoe UI"/>
+          <w:color w:val="24292E"/>
+          <w:kern w:val="0"/>
+          <w:sz w:val="22"/>
+        </w:rPr>
+      </w:pPr>
+      <w:r>
+        <w:rPr>
+          <w:rFonts w:eastAsiaTheme="minorHAnsi" w:cs="Segoe UI"/>
           <w:color w:val="24292E"/>
           <w:kern w:val="0"/>
           <w:sz w:val="22"/>
@@ -534,7 +710,7 @@
         <w:ind w:leftChars="943" w:left="1980"/>
         <w:jc w:val="left"/>
         <w:rPr>
-          <w:rFonts w:ascii="Segoe UI" w:eastAsia="宋体" w:hAnsi="Segoe UI" w:cs="Segoe UI"/>
+          <w:rFonts w:eastAsiaTheme="minorHAnsi" w:cs="Segoe UI"/>
           <w:color w:val="24292E"/>
           <w:kern w:val="0"/>
           <w:sz w:val="22"/>
@@ -543,7 +719,7 @@
       <w:proofErr w:type="spellStart"/>
       <w:r>
         <w:rPr>
-          <w:rFonts w:ascii="Segoe UI" w:eastAsia="宋体" w:hAnsi="Segoe UI" w:cs="Segoe UI"/>
+          <w:rFonts w:eastAsiaTheme="minorHAnsi" w:cs="Segoe UI"/>
           <w:color w:val="24292E"/>
           <w:kern w:val="0"/>
           <w:sz w:val="22"/>
@@ -553,7 +729,7 @@
       <w:proofErr w:type="spellEnd"/>
       <w:r>
         <w:rPr>
-          <w:rFonts w:ascii="Segoe UI" w:eastAsia="宋体" w:hAnsi="Segoe UI" w:cs="Segoe UI"/>
+          <w:rFonts w:eastAsiaTheme="minorHAnsi" w:cs="Segoe UI"/>
           <w:color w:val="24292E"/>
           <w:kern w:val="0"/>
           <w:sz w:val="22"/>
@@ -566,15 +742,95 @@
         <w:widowControl/>
         <w:shd w:val="clear" w:color="auto" w:fill="FFFFFF"/>
         <w:spacing w:before="100" w:beforeAutospacing="1" w:after="100" w:afterAutospacing="1"/>
+        <w:jc w:val="left"/>
+        <w:rPr>
+          <w:rFonts w:eastAsiaTheme="minorHAnsi" w:cs="Segoe UI" w:hint="eastAsia"/>
+          <w:color w:val="24292E"/>
+          <w:kern w:val="0"/>
+          <w:sz w:val="22"/>
+        </w:rPr>
+      </w:pPr>
+      <w:r>
+        <w:rPr>
+          <w:rFonts w:eastAsiaTheme="minorHAnsi" w:cs="Segoe UI"/>
+          <w:color w:val="24292E"/>
+          <w:kern w:val="0"/>
+          <w:sz w:val="22"/>
+        </w:rPr>
+        <w:tab/>
+      </w:r>
+      <w:r>
+        <w:rPr>
+          <w:rFonts w:eastAsiaTheme="minorHAnsi" w:cs="Segoe UI"/>
+          <w:color w:val="24292E"/>
+          <w:kern w:val="0"/>
+          <w:sz w:val="22"/>
+        </w:rPr>
+        <w:tab/>
+      </w:r>
+      <w:r>
+        <w:rPr>
+          <w:rFonts w:eastAsiaTheme="minorHAnsi" w:cs="Segoe UI"/>
+          <w:color w:val="24292E"/>
+          <w:kern w:val="0"/>
+          <w:sz w:val="24"/>
+          <w:szCs w:val="24"/>
+        </w:rPr>
+        <w:t>服务链接</w:t>
+      </w:r>
+      <w:r>
+        <w:rPr>
+          <w:rStyle w:val="a3"/>
+          <w:rFonts w:eastAsiaTheme="minorHAnsi"/>
+        </w:rPr>
+        <w:t>：</w:t>
+      </w:r>
+      <w:hyperlink r:id="rId7" w:history="1">
+        <w:r>
+          <w:rPr>
+            <w:rStyle w:val="a3"/>
+            <w:rFonts w:eastAsiaTheme="minorHAnsi" w:cs="Segoe UI"/>
+            <w:kern w:val="0"/>
+            <w:sz w:val="24"/>
+            <w:szCs w:val="24"/>
+          </w:rPr>
+          <w:t>https://search-x.jd.com/Search</w:t>
+        </w:r>
+      </w:hyperlink>
+      <w:r>
+        <w:rPr>
+          <w:rStyle w:val="a3"/>
+          <w:rFonts w:eastAsiaTheme="minorHAnsi" w:cs="Segoe UI" w:hint="eastAsia"/>
+          <w:kern w:val="0"/>
+          <w:sz w:val="24"/>
+          <w:szCs w:val="24"/>
+        </w:rPr>
+        <w:t>（商品）</w:t>
+      </w:r>
+    </w:p>
+    <w:p>
+      <w:pPr>
+        <w:widowControl/>
+        <w:shd w:val="clear" w:color="auto" w:fill="FFFFFF"/>
+        <w:spacing w:before="100" w:beforeAutospacing="1" w:after="100" w:afterAutospacing="1"/>
         <w:ind w:leftChars="943" w:left="1980"/>
         <w:jc w:val="left"/>
         <w:rPr>
-          <w:rFonts w:ascii="Segoe UI" w:eastAsia="宋体" w:hAnsi="Segoe UI" w:cs="Segoe UI"/>
-          <w:color w:val="24292E"/>
-          <w:kern w:val="0"/>
-          <w:sz w:val="22"/>
-        </w:rPr>
-      </w:pPr>
+          <w:rFonts w:eastAsiaTheme="minorHAnsi" w:cs="Segoe UI"/>
+          <w:color w:val="24292E"/>
+          <w:kern w:val="0"/>
+          <w:sz w:val="22"/>
+        </w:rPr>
+      </w:pPr>
+      <w:r>
+        <w:rPr>
+          <w:rFonts w:eastAsiaTheme="minorHAnsi" w:cs="Segoe UI"/>
+          <w:color w:val="24292E"/>
+          <w:kern w:val="0"/>
+          <w:sz w:val="22"/>
+        </w:rPr>
+        <w:t>callback: jQuery2569769</w:t>
+      </w:r>
     </w:p>
     <w:p>
       <w:pPr>
@@ -584,12 +840,21 @@
         <w:ind w:leftChars="943" w:left="1980"/>
         <w:jc w:val="left"/>
         <w:rPr>
-          <w:rFonts w:ascii="Segoe UI" w:eastAsia="宋体" w:hAnsi="Segoe UI" w:cs="Segoe UI"/>
-          <w:color w:val="24292E"/>
-          <w:kern w:val="0"/>
-          <w:sz w:val="22"/>
-        </w:rPr>
-      </w:pPr>
+          <w:rFonts w:eastAsiaTheme="minorHAnsi" w:cs="Segoe UI"/>
+          <w:color w:val="24292E"/>
+          <w:kern w:val="0"/>
+          <w:sz w:val="22"/>
+        </w:rPr>
+      </w:pPr>
+      <w:r>
+        <w:rPr>
+          <w:rFonts w:eastAsiaTheme="minorHAnsi" w:cs="Segoe UI"/>
+          <w:color w:val="24292E"/>
+          <w:kern w:val="0"/>
+          <w:sz w:val="22"/>
+        </w:rPr>
+        <w:t>area: 15</w:t>
+      </w:r>
     </w:p>
     <w:p>
       <w:pPr>
@@ -599,12 +864,21 @@
         <w:ind w:leftChars="943" w:left="1980"/>
         <w:jc w:val="left"/>
         <w:rPr>
-          <w:rFonts w:ascii="Segoe UI" w:eastAsia="宋体" w:hAnsi="Segoe UI" w:cs="Segoe UI"/>
-          <w:color w:val="24292E"/>
-          <w:kern w:val="0"/>
-          <w:sz w:val="22"/>
-        </w:rPr>
-      </w:pPr>
+          <w:rFonts w:eastAsiaTheme="minorHAnsi" w:cs="Segoe UI"/>
+          <w:color w:val="24292E"/>
+          <w:kern w:val="0"/>
+          <w:sz w:val="22"/>
+        </w:rPr>
+      </w:pPr>
+      <w:r>
+        <w:rPr>
+          <w:rFonts w:eastAsiaTheme="minorHAnsi" w:cs="Segoe UI"/>
+          <w:color w:val="24292E"/>
+          <w:kern w:val="0"/>
+          <w:sz w:val="22"/>
+        </w:rPr>
+        <w:t>enc: utf-8</w:t>
+      </w:r>
     </w:p>
     <w:p>
       <w:pPr>
@@ -614,12 +888,21 @@
         <w:ind w:leftChars="943" w:left="1980"/>
         <w:jc w:val="left"/>
         <w:rPr>
-          <w:rFonts w:ascii="Segoe UI" w:eastAsia="宋体" w:hAnsi="Segoe UI" w:cs="Segoe UI"/>
-          <w:color w:val="24292E"/>
-          <w:kern w:val="0"/>
-          <w:sz w:val="22"/>
-        </w:rPr>
-      </w:pPr>
+          <w:rFonts w:eastAsiaTheme="minorHAnsi" w:cs="Segoe UI"/>
+          <w:color w:val="24292E"/>
+          <w:kern w:val="0"/>
+          <w:sz w:val="22"/>
+        </w:rPr>
+      </w:pPr>
+      <w:r>
+        <w:rPr>
+          <w:rFonts w:eastAsiaTheme="minorHAnsi" w:cs="Segoe UI"/>
+          <w:color w:val="24292E"/>
+          <w:kern w:val="0"/>
+          <w:sz w:val="22"/>
+        </w:rPr>
+        <w:t>keyword: 京东</w:t>
+      </w:r>
     </w:p>
     <w:p>
       <w:pPr>
@@ -629,12 +912,1277 @@
         <w:ind w:leftChars="943" w:left="1980"/>
         <w:jc w:val="left"/>
         <w:rPr>
-          <w:rFonts w:ascii="Segoe UI" w:eastAsia="宋体" w:hAnsi="Segoe UI" w:cs="Segoe UI" w:hint="eastAsia"/>
-          <w:color w:val="24292E"/>
-          <w:kern w:val="0"/>
-          <w:sz w:val="22"/>
-        </w:rPr>
-      </w:pPr>
+          <w:rFonts w:eastAsiaTheme="minorHAnsi" w:cs="Segoe UI"/>
+          <w:color w:val="24292E"/>
+          <w:kern w:val="0"/>
+          <w:sz w:val="22"/>
+        </w:rPr>
+      </w:pPr>
+      <w:proofErr w:type="spellStart"/>
+      <w:r>
+        <w:rPr>
+          <w:rFonts w:eastAsiaTheme="minorHAnsi" w:cs="Segoe UI"/>
+          <w:color w:val="24292E"/>
+          <w:kern w:val="0"/>
+          <w:sz w:val="22"/>
+        </w:rPr>
+        <w:t>adType</w:t>
+      </w:r>
+      <w:proofErr w:type="spellEnd"/>
+      <w:r>
+        <w:rPr>
+          <w:rFonts w:eastAsiaTheme="minorHAnsi" w:cs="Segoe UI"/>
+          <w:color w:val="24292E"/>
+          <w:kern w:val="0"/>
+          <w:sz w:val="22"/>
+        </w:rPr>
+        <w:t>: 7</w:t>
+      </w:r>
+    </w:p>
+    <w:p>
+      <w:pPr>
+        <w:widowControl/>
+        <w:shd w:val="clear" w:color="auto" w:fill="FFFFFF"/>
+        <w:spacing w:before="100" w:beforeAutospacing="1" w:after="100" w:afterAutospacing="1"/>
+        <w:ind w:leftChars="943" w:left="1980"/>
+        <w:jc w:val="left"/>
+        <w:rPr>
+          <w:rFonts w:eastAsiaTheme="minorHAnsi" w:cs="Segoe UI"/>
+          <w:color w:val="24292E"/>
+          <w:kern w:val="0"/>
+          <w:sz w:val="22"/>
+        </w:rPr>
+      </w:pPr>
+      <w:r>
+        <w:rPr>
+          <w:rFonts w:eastAsiaTheme="minorHAnsi" w:cs="Segoe UI"/>
+          <w:color w:val="24292E"/>
+          <w:kern w:val="0"/>
+          <w:sz w:val="22"/>
+        </w:rPr>
+        <w:t>page: 1</w:t>
+      </w:r>
+    </w:p>
+    <w:p>
+      <w:pPr>
+        <w:widowControl/>
+        <w:shd w:val="clear" w:color="auto" w:fill="FFFFFF"/>
+        <w:spacing w:before="100" w:beforeAutospacing="1" w:after="100" w:afterAutospacing="1"/>
+        <w:ind w:leftChars="943" w:left="1980"/>
+        <w:jc w:val="left"/>
+        <w:rPr>
+          <w:rFonts w:eastAsiaTheme="minorHAnsi" w:cs="Segoe UI"/>
+          <w:color w:val="24292E"/>
+          <w:kern w:val="0"/>
+          <w:sz w:val="22"/>
+        </w:rPr>
+      </w:pPr>
+      <w:proofErr w:type="spellStart"/>
+      <w:r>
+        <w:rPr>
+          <w:rFonts w:eastAsiaTheme="minorHAnsi" w:cs="Segoe UI"/>
+          <w:color w:val="24292E"/>
+          <w:kern w:val="0"/>
+          <w:sz w:val="22"/>
+        </w:rPr>
+        <w:t>ad_ids</w:t>
+      </w:r>
+      <w:proofErr w:type="spellEnd"/>
+      <w:r>
+        <w:rPr>
+          <w:rFonts w:eastAsiaTheme="minorHAnsi" w:cs="Segoe UI"/>
+          <w:color w:val="24292E"/>
+          <w:kern w:val="0"/>
+          <w:sz w:val="22"/>
+        </w:rPr>
+        <w:t>: 291:25</w:t>
+      </w:r>
+    </w:p>
+    <w:p>
+      <w:pPr>
+        <w:widowControl/>
+        <w:shd w:val="clear" w:color="auto" w:fill="FFFFFF"/>
+        <w:spacing w:before="100" w:beforeAutospacing="1" w:after="100" w:afterAutospacing="1"/>
+        <w:ind w:leftChars="943" w:left="1980"/>
+        <w:jc w:val="left"/>
+        <w:rPr>
+          <w:rFonts w:eastAsiaTheme="minorHAnsi" w:cs="Segoe UI"/>
+          <w:color w:val="24292E"/>
+          <w:kern w:val="0"/>
+          <w:sz w:val="22"/>
+        </w:rPr>
+      </w:pPr>
+      <w:proofErr w:type="spellStart"/>
+      <w:r>
+        <w:rPr>
+          <w:rFonts w:eastAsiaTheme="minorHAnsi" w:cs="Segoe UI"/>
+          <w:color w:val="24292E"/>
+          <w:kern w:val="0"/>
+          <w:sz w:val="22"/>
+        </w:rPr>
+        <w:t>xtest</w:t>
+      </w:r>
+      <w:proofErr w:type="spellEnd"/>
+      <w:r>
+        <w:rPr>
+          <w:rFonts w:eastAsiaTheme="minorHAnsi" w:cs="Segoe UI"/>
+          <w:color w:val="24292E"/>
+          <w:kern w:val="0"/>
+          <w:sz w:val="22"/>
+        </w:rPr>
+        <w:t xml:space="preserve">: </w:t>
+      </w:r>
+      <w:proofErr w:type="spellStart"/>
+      <w:r>
+        <w:rPr>
+          <w:rFonts w:eastAsiaTheme="minorHAnsi" w:cs="Segoe UI"/>
+          <w:color w:val="24292E"/>
+          <w:kern w:val="0"/>
+          <w:sz w:val="22"/>
+        </w:rPr>
+        <w:t>new_search</w:t>
+      </w:r>
+      <w:proofErr w:type="spellEnd"/>
+    </w:p>
+    <w:p>
+      <w:pPr>
+        <w:widowControl/>
+        <w:shd w:val="clear" w:color="auto" w:fill="FFFFFF"/>
+        <w:spacing w:before="100" w:beforeAutospacing="1" w:after="100" w:afterAutospacing="1"/>
+        <w:ind w:leftChars="943" w:left="1980"/>
+        <w:jc w:val="left"/>
+        <w:rPr>
+          <w:rFonts w:eastAsiaTheme="minorHAnsi" w:cs="Segoe UI"/>
+          <w:color w:val="24292E"/>
+          <w:kern w:val="0"/>
+          <w:sz w:val="22"/>
+        </w:rPr>
+      </w:pPr>
+      <w:r>
+        <w:rPr>
+          <w:rFonts w:eastAsiaTheme="minorHAnsi" w:cs="Segoe UI"/>
+          <w:color w:val="24292E"/>
+          <w:kern w:val="0"/>
+          <w:sz w:val="22"/>
+        </w:rPr>
+        <w:t>_: 1569759611957</w:t>
+      </w:r>
+    </w:p>
+    <w:p>
+      <w:pPr>
+        <w:widowControl/>
+        <w:shd w:val="clear" w:color="auto" w:fill="FFFFFF"/>
+        <w:spacing w:before="100" w:beforeAutospacing="1" w:after="100" w:afterAutospacing="1"/>
+        <w:jc w:val="left"/>
+        <w:rPr>
+          <w:rStyle w:val="a3"/>
+          <w:rFonts w:eastAsiaTheme="minorHAnsi" w:cs="Segoe UI"/>
+          <w:kern w:val="0"/>
+          <w:sz w:val="24"/>
+          <w:szCs w:val="24"/>
+        </w:rPr>
+      </w:pPr>
+      <w:r>
+        <w:rPr>
+          <w:rFonts w:eastAsiaTheme="minorHAnsi" w:cs="Segoe UI"/>
+          <w:color w:val="24292E"/>
+          <w:kern w:val="0"/>
+          <w:sz w:val="24"/>
+          <w:szCs w:val="24"/>
+        </w:rPr>
+        <w:t>服务链接</w:t>
+      </w:r>
+      <w:r>
+        <w:rPr>
+          <w:rFonts w:eastAsiaTheme="minorHAnsi" w:cs="Segoe UI" w:hint="eastAsia"/>
+          <w:color w:val="24292E"/>
+          <w:kern w:val="0"/>
+          <w:sz w:val="24"/>
+          <w:szCs w:val="24"/>
+        </w:rPr>
+        <w:t>：</w:t>
+      </w:r>
+      <w:hyperlink r:id="rId8" w:history="1">
+        <w:r>
+          <w:rPr>
+            <w:rStyle w:val="a3"/>
+            <w:rFonts w:eastAsiaTheme="minorHAnsi" w:cs="Segoe UI"/>
+            <w:kern w:val="0"/>
+            <w:sz w:val="24"/>
+            <w:szCs w:val="24"/>
+          </w:rPr>
+          <w:t>https://rms.shop.jd.com/json/pop/shopInfo.action</w:t>
+        </w:r>
+      </w:hyperlink>
+      <w:r>
+        <w:rPr>
+          <w:rStyle w:val="a3"/>
+          <w:rFonts w:eastAsiaTheme="minorHAnsi" w:cs="Segoe UI" w:hint="eastAsia"/>
+          <w:kern w:val="0"/>
+          <w:sz w:val="24"/>
+          <w:szCs w:val="24"/>
+        </w:rPr>
+        <w:t>（店铺）</w:t>
+      </w:r>
+    </w:p>
+    <w:p>
+      <w:pPr>
+        <w:widowControl/>
+        <w:shd w:val="clear" w:color="auto" w:fill="FFFFFF"/>
+        <w:spacing w:before="100" w:beforeAutospacing="1" w:after="100" w:afterAutospacing="1"/>
+        <w:jc w:val="left"/>
+        <w:rPr>
+          <w:rFonts w:eastAsiaTheme="minorHAnsi" w:cs="Segoe UI"/>
+          <w:color w:val="24292E"/>
+          <w:kern w:val="0"/>
+          <w:sz w:val="22"/>
+        </w:rPr>
+      </w:pPr>
+      <w:r>
+        <w:rPr>
+          <w:rFonts w:eastAsiaTheme="minorHAnsi" w:cs="Segoe UI"/>
+          <w:color w:val="24292E"/>
+          <w:kern w:val="0"/>
+          <w:sz w:val="22"/>
+        </w:rPr>
+        <w:t>callback: jQuery175957</w:t>
+      </w:r>
+    </w:p>
+    <w:p>
+      <w:pPr>
+        <w:widowControl/>
+        <w:shd w:val="clear" w:color="auto" w:fill="FFFFFF"/>
+        <w:spacing w:before="100" w:beforeAutospacing="1" w:after="100" w:afterAutospacing="1"/>
+        <w:jc w:val="left"/>
+        <w:rPr>
+          <w:rFonts w:eastAsiaTheme="minorHAnsi" w:cs="Segoe UI"/>
+          <w:color w:val="24292E"/>
+          <w:kern w:val="0"/>
+          <w:sz w:val="22"/>
+        </w:rPr>
+      </w:pPr>
+      <w:r>
+        <w:rPr>
+          <w:rFonts w:eastAsiaTheme="minorHAnsi" w:cs="Segoe UI"/>
+          <w:color w:val="24292E"/>
+          <w:kern w:val="0"/>
+          <w:sz w:val="22"/>
+        </w:rPr>
+        <w:t>ids: 795500,1000004123,1000085868,774276</w:t>
+      </w:r>
+    </w:p>
+    <w:p>
+      <w:pPr>
+        <w:widowControl/>
+        <w:shd w:val="clear" w:color="auto" w:fill="FFFFFF"/>
+        <w:spacing w:before="100" w:beforeAutospacing="1" w:after="100" w:afterAutospacing="1"/>
+        <w:jc w:val="left"/>
+        <w:rPr>
+          <w:rFonts w:eastAsiaTheme="minorHAnsi" w:cs="Segoe UI"/>
+          <w:color w:val="24292E"/>
+          <w:kern w:val="0"/>
+          <w:sz w:val="22"/>
+        </w:rPr>
+      </w:pPr>
+      <w:r>
+        <w:rPr>
+          <w:rFonts w:eastAsiaTheme="minorHAnsi" w:cs="Segoe UI"/>
+          <w:color w:val="24292E"/>
+          <w:kern w:val="0"/>
+          <w:sz w:val="22"/>
+        </w:rPr>
+        <w:t>_: 1569761990188</w:t>
+      </w:r>
+    </w:p>
+    <w:p>
+      <w:pPr>
+        <w:widowControl/>
+        <w:shd w:val="clear" w:color="auto" w:fill="FFFFFF"/>
+        <w:spacing w:before="100" w:beforeAutospacing="1" w:after="100" w:afterAutospacing="1"/>
+        <w:jc w:val="left"/>
+        <w:rPr>
+          <w:rFonts w:eastAsiaTheme="minorHAnsi" w:cs="Segoe UI"/>
+          <w:color w:val="24292E"/>
+          <w:kern w:val="0"/>
+          <w:sz w:val="22"/>
+        </w:rPr>
+      </w:pPr>
+    </w:p>
+    <w:p>
+      <w:pPr>
+        <w:widowControl/>
+        <w:shd w:val="clear" w:color="auto" w:fill="FFFFFF"/>
+        <w:spacing w:before="100" w:beforeAutospacing="1" w:after="100" w:afterAutospacing="1"/>
+        <w:jc w:val="left"/>
+        <w:rPr>
+          <w:rFonts w:eastAsiaTheme="minorHAnsi" w:cs="Segoe UI" w:hint="eastAsia"/>
+          <w:color w:val="24292E"/>
+          <w:kern w:val="0"/>
+          <w:sz w:val="22"/>
+        </w:rPr>
+      </w:pPr>
+    </w:p>
+    <w:p>
+      <w:pPr>
+        <w:widowControl/>
+        <w:shd w:val="clear" w:color="auto" w:fill="FFFFFF"/>
+        <w:spacing w:before="100" w:beforeAutospacing="1" w:after="100" w:afterAutospacing="1"/>
+        <w:jc w:val="left"/>
+        <w:rPr>
+          <w:rStyle w:val="a3"/>
+          <w:rFonts w:eastAsiaTheme="minorHAnsi" w:cs="Segoe UI"/>
+          <w:kern w:val="0"/>
+          <w:sz w:val="24"/>
+          <w:szCs w:val="24"/>
+        </w:rPr>
+      </w:pPr>
+      <w:r>
+        <w:rPr>
+          <w:rFonts w:eastAsiaTheme="minorHAnsi" w:cs="Segoe UI"/>
+          <w:color w:val="24292E"/>
+          <w:kern w:val="0"/>
+          <w:sz w:val="22"/>
+        </w:rPr>
+        <w:tab/>
+      </w:r>
+      <w:r>
+        <w:rPr>
+          <w:rFonts w:eastAsiaTheme="minorHAnsi" w:cs="Segoe UI"/>
+          <w:color w:val="24292E"/>
+          <w:kern w:val="0"/>
+          <w:sz w:val="24"/>
+          <w:szCs w:val="24"/>
+        </w:rPr>
+        <w:t>服务链接</w:t>
+      </w:r>
+      <w:r>
+        <w:rPr>
+          <w:rFonts w:eastAsiaTheme="minorHAnsi" w:cs="Segoe UI" w:hint="eastAsia"/>
+          <w:color w:val="24292E"/>
+          <w:kern w:val="0"/>
+          <w:sz w:val="24"/>
+          <w:szCs w:val="24"/>
+        </w:rPr>
+        <w:t>：</w:t>
+      </w:r>
+      <w:hyperlink r:id="rId9" w:history="1">
+        <w:r>
+          <w:rPr>
+            <w:rStyle w:val="a3"/>
+            <w:rFonts w:eastAsiaTheme="minorHAnsi" w:cs="Segoe UI"/>
+            <w:kern w:val="0"/>
+            <w:sz w:val="24"/>
+            <w:szCs w:val="24"/>
+          </w:rPr>
+          <w:t>https://chat1.jd.com/api/checkChat</w:t>
+        </w:r>
+      </w:hyperlink>
+      <w:r>
+        <w:rPr>
+          <w:rStyle w:val="a3"/>
+          <w:rFonts w:eastAsiaTheme="minorHAnsi" w:cs="Segoe UI" w:hint="eastAsia"/>
+          <w:kern w:val="0"/>
+          <w:sz w:val="24"/>
+          <w:szCs w:val="24"/>
+        </w:rPr>
+        <w:t>（品牌）</w:t>
+      </w:r>
+    </w:p>
+    <w:p>
+      <w:pPr>
+        <w:widowControl/>
+        <w:shd w:val="clear" w:color="auto" w:fill="FFFFFF"/>
+        <w:spacing w:before="100" w:beforeAutospacing="1" w:after="100" w:afterAutospacing="1"/>
+        <w:jc w:val="left"/>
+        <w:rPr>
+          <w:rFonts w:eastAsiaTheme="minorHAnsi" w:cs="Segoe UI"/>
+          <w:color w:val="24292E"/>
+          <w:kern w:val="0"/>
+          <w:sz w:val="22"/>
+        </w:rPr>
+      </w:pPr>
+      <w:r>
+        <w:rPr>
+          <w:rFonts w:eastAsiaTheme="minorHAnsi" w:cs="Segoe UI" w:hint="eastAsia"/>
+          <w:color w:val="24292E"/>
+          <w:kern w:val="0"/>
+          <w:sz w:val="22"/>
+        </w:rPr>
+        <w:t xml:space="preserve"> </w:t>
+      </w:r>
+      <w:r>
+        <w:rPr>
+          <w:rFonts w:eastAsiaTheme="minorHAnsi" w:cs="Segoe UI"/>
+          <w:color w:val="24292E"/>
+          <w:kern w:val="0"/>
+          <w:sz w:val="22"/>
+        </w:rPr>
+        <w:t xml:space="preserve">   </w:t>
+      </w:r>
+      <w:proofErr w:type="spellStart"/>
+      <w:r>
+        <w:rPr>
+          <w:rFonts w:eastAsiaTheme="minorHAnsi" w:cs="Segoe UI"/>
+          <w:color w:val="24292E"/>
+          <w:kern w:val="0"/>
+          <w:sz w:val="22"/>
+        </w:rPr>
+        <w:t>pidList</w:t>
+      </w:r>
+      <w:proofErr w:type="spellEnd"/>
+      <w:r>
+        <w:rPr>
+          <w:rFonts w:eastAsiaTheme="minorHAnsi" w:cs="Segoe UI"/>
+          <w:color w:val="24292E"/>
+          <w:kern w:val="0"/>
+          <w:sz w:val="22"/>
+        </w:rPr>
+        <w:t>: 100000177760,100000287115,100002749549,100006769698,100003464635,100004323294,100000287113,100005502446,100006947292,100006536494,3133823,7652029,100006635632,3133853,100004404916,100004485766,100000499657,100005603522,100004036237,7868262,100004404944,100005979688,100006655648,50384986926,100005502420,100003395443,7652089,100003534139,100006536488,100005787046</w:t>
+      </w:r>
+    </w:p>
+    <w:p>
+      <w:pPr>
+        <w:widowControl/>
+        <w:shd w:val="clear" w:color="auto" w:fill="FFFFFF"/>
+        <w:spacing w:before="100" w:beforeAutospacing="1" w:after="100" w:afterAutospacing="1"/>
+        <w:jc w:val="left"/>
+        <w:rPr>
+          <w:rFonts w:eastAsiaTheme="minorHAnsi" w:cs="Segoe UI"/>
+          <w:color w:val="24292E"/>
+          <w:kern w:val="0"/>
+          <w:sz w:val="22"/>
+        </w:rPr>
+      </w:pPr>
+      <w:r>
+        <w:rPr>
+          <w:rFonts w:eastAsiaTheme="minorHAnsi" w:cs="Segoe UI"/>
+          <w:color w:val="24292E"/>
+          <w:kern w:val="0"/>
+          <w:sz w:val="22"/>
+        </w:rPr>
+        <w:t>callback: jQuery2718955</w:t>
+      </w:r>
+    </w:p>
+    <w:p>
+      <w:pPr>
+        <w:widowControl/>
+        <w:shd w:val="clear" w:color="auto" w:fill="FFFFFF"/>
+        <w:spacing w:before="100" w:beforeAutospacing="1" w:after="100" w:afterAutospacing="1"/>
+        <w:jc w:val="left"/>
+        <w:rPr>
+          <w:rFonts w:eastAsiaTheme="minorHAnsi" w:cs="Segoe UI"/>
+          <w:color w:val="24292E"/>
+          <w:kern w:val="0"/>
+          <w:sz w:val="22"/>
+        </w:rPr>
+      </w:pPr>
+      <w:r>
+        <w:rPr>
+          <w:rFonts w:eastAsiaTheme="minorHAnsi" w:cs="Segoe UI"/>
+          <w:color w:val="24292E"/>
+          <w:kern w:val="0"/>
+          <w:sz w:val="22"/>
+        </w:rPr>
+        <w:t>_: 1569759612161</w:t>
+      </w:r>
+    </w:p>
+    <w:p>
+      <w:pPr>
+        <w:widowControl/>
+        <w:shd w:val="clear" w:color="auto" w:fill="FFFFFF"/>
+        <w:spacing w:before="100" w:beforeAutospacing="1" w:after="100" w:afterAutospacing="1"/>
+        <w:jc w:val="left"/>
+        <w:rPr>
+          <w:rFonts w:eastAsiaTheme="minorHAnsi" w:cs="Segoe UI"/>
+          <w:color w:val="24292E"/>
+          <w:kern w:val="0"/>
+          <w:sz w:val="22"/>
+        </w:rPr>
+      </w:pPr>
+    </w:p>
+    <w:p>
+      <w:pPr>
+        <w:widowControl/>
+        <w:shd w:val="clear" w:color="auto" w:fill="FFFFFF"/>
+        <w:spacing w:before="100" w:beforeAutospacing="1" w:after="100" w:afterAutospacing="1"/>
+        <w:jc w:val="left"/>
+        <w:rPr>
+          <w:rStyle w:val="a3"/>
+          <w:rFonts w:eastAsiaTheme="minorHAnsi" w:cs="Segoe UI"/>
+          <w:kern w:val="0"/>
+          <w:sz w:val="24"/>
+          <w:szCs w:val="24"/>
+        </w:rPr>
+      </w:pPr>
+      <w:r>
+        <w:rPr>
+          <w:rFonts w:eastAsiaTheme="minorHAnsi" w:cs="Segoe UI"/>
+          <w:color w:val="24292E"/>
+          <w:kern w:val="0"/>
+          <w:sz w:val="24"/>
+          <w:szCs w:val="24"/>
+        </w:rPr>
+        <w:t>服务链接</w:t>
+      </w:r>
+      <w:r>
+        <w:rPr>
+          <w:rFonts w:eastAsiaTheme="minorHAnsi" w:cs="Segoe UI" w:hint="eastAsia"/>
+          <w:color w:val="24292E"/>
+          <w:kern w:val="0"/>
+          <w:sz w:val="24"/>
+          <w:szCs w:val="24"/>
+        </w:rPr>
+        <w:t>：</w:t>
+      </w:r>
+      <w:hyperlink r:id="rId10" w:history="1">
+        <w:r>
+          <w:rPr>
+            <w:rStyle w:val="a3"/>
+            <w:rFonts w:eastAsiaTheme="minorHAnsi" w:cs="Segoe UI"/>
+            <w:kern w:val="0"/>
+            <w:sz w:val="24"/>
+            <w:szCs w:val="24"/>
+          </w:rPr>
+          <w:t>https://ad.3.cn/ads/mgets</w:t>
+        </w:r>
+      </w:hyperlink>
+      <w:r>
+        <w:rPr>
+          <w:rStyle w:val="a3"/>
+          <w:rFonts w:eastAsiaTheme="minorHAnsi" w:cs="Segoe UI"/>
+          <w:kern w:val="0"/>
+          <w:sz w:val="24"/>
+          <w:szCs w:val="24"/>
+        </w:rPr>
+        <w:t xml:space="preserve"> </w:t>
+      </w:r>
+      <w:r>
+        <w:rPr>
+          <w:rStyle w:val="a3"/>
+          <w:rFonts w:eastAsiaTheme="minorHAnsi" w:cs="Segoe UI" w:hint="eastAsia"/>
+          <w:kern w:val="0"/>
+          <w:sz w:val="24"/>
+          <w:szCs w:val="24"/>
+        </w:rPr>
+        <w:t>（描述）</w:t>
+      </w:r>
+    </w:p>
+    <w:p>
+      <w:pPr>
+        <w:widowControl/>
+        <w:shd w:val="clear" w:color="auto" w:fill="FFFFFF"/>
+        <w:spacing w:before="100" w:beforeAutospacing="1" w:after="100" w:afterAutospacing="1"/>
+        <w:jc w:val="left"/>
+        <w:rPr>
+          <w:rFonts w:eastAsiaTheme="minorHAnsi" w:cs="Segoe UI"/>
+          <w:color w:val="24292E"/>
+          <w:kern w:val="0"/>
+          <w:sz w:val="22"/>
+        </w:rPr>
+      </w:pPr>
+      <w:r>
+        <w:rPr>
+          <w:rFonts w:eastAsiaTheme="minorHAnsi" w:cs="Segoe UI"/>
+          <w:color w:val="24292E"/>
+          <w:kern w:val="0"/>
+          <w:sz w:val="22"/>
+        </w:rPr>
+        <w:t xml:space="preserve">source: </w:t>
+      </w:r>
+      <w:proofErr w:type="spellStart"/>
+      <w:r>
+        <w:rPr>
+          <w:rFonts w:eastAsiaTheme="minorHAnsi" w:cs="Segoe UI"/>
+          <w:color w:val="24292E"/>
+          <w:kern w:val="0"/>
+          <w:sz w:val="22"/>
+        </w:rPr>
+        <w:t>search_pc</w:t>
+      </w:r>
+      <w:proofErr w:type="spellEnd"/>
+    </w:p>
+    <w:p>
+      <w:pPr>
+        <w:widowControl/>
+        <w:shd w:val="clear" w:color="auto" w:fill="FFFFFF"/>
+        <w:spacing w:before="100" w:beforeAutospacing="1" w:after="100" w:afterAutospacing="1"/>
+        <w:jc w:val="left"/>
+        <w:rPr>
+          <w:rFonts w:eastAsiaTheme="minorHAnsi" w:cs="Segoe UI"/>
+          <w:color w:val="24292E"/>
+          <w:kern w:val="0"/>
+          <w:sz w:val="22"/>
+        </w:rPr>
+      </w:pPr>
+      <w:proofErr w:type="spellStart"/>
+      <w:r>
+        <w:rPr>
+          <w:rFonts w:eastAsiaTheme="minorHAnsi" w:cs="Segoe UI"/>
+          <w:color w:val="24292E"/>
+          <w:kern w:val="0"/>
+          <w:sz w:val="22"/>
+        </w:rPr>
+        <w:t>skuids</w:t>
+      </w:r>
+      <w:proofErr w:type="spellEnd"/>
+      <w:r>
+        <w:rPr>
+          <w:rFonts w:eastAsiaTheme="minorHAnsi" w:cs="Segoe UI"/>
+          <w:color w:val="24292E"/>
+          <w:kern w:val="0"/>
+          <w:sz w:val="22"/>
+        </w:rPr>
+        <w:t>: AD_</w:t>
+      </w:r>
+      <w:proofErr w:type="gramStart"/>
+      <w:r>
+        <w:rPr>
+          <w:rFonts w:eastAsiaTheme="minorHAnsi" w:cs="Segoe UI"/>
+          <w:color w:val="24292E"/>
+          <w:kern w:val="0"/>
+          <w:sz w:val="22"/>
+        </w:rPr>
+        <w:t>50384986926,AD</w:t>
+      </w:r>
+      <w:proofErr w:type="gramEnd"/>
+      <w:r>
+        <w:rPr>
+          <w:rFonts w:eastAsiaTheme="minorHAnsi" w:cs="Segoe UI"/>
+          <w:color w:val="24292E"/>
+          <w:kern w:val="0"/>
+          <w:sz w:val="22"/>
+        </w:rPr>
+        <w:t>_7652029,AD_100005787046,AD_7437708,AD_42450961748</w:t>
+      </w:r>
+    </w:p>
+    <w:p>
+      <w:pPr>
+        <w:widowControl/>
+        <w:shd w:val="clear" w:color="auto" w:fill="FFFFFF"/>
+        <w:spacing w:before="100" w:beforeAutospacing="1" w:after="100" w:afterAutospacing="1"/>
+        <w:jc w:val="left"/>
+        <w:rPr>
+          <w:rFonts w:eastAsiaTheme="minorHAnsi" w:cs="Segoe UI"/>
+          <w:color w:val="24292E"/>
+          <w:kern w:val="0"/>
+          <w:sz w:val="22"/>
+        </w:rPr>
+      </w:pPr>
+      <w:r>
+        <w:rPr>
+          <w:rFonts w:eastAsiaTheme="minorHAnsi" w:cs="Segoe UI"/>
+          <w:color w:val="24292E"/>
+          <w:kern w:val="0"/>
+          <w:sz w:val="22"/>
+        </w:rPr>
+        <w:t>callback: jQuery7019016</w:t>
+      </w:r>
+    </w:p>
+    <w:p>
+      <w:pPr>
+        <w:widowControl/>
+        <w:shd w:val="clear" w:color="auto" w:fill="FFFFFF"/>
+        <w:spacing w:before="100" w:beforeAutospacing="1" w:after="100" w:afterAutospacing="1"/>
+        <w:jc w:val="left"/>
+        <w:rPr>
+          <w:rFonts w:eastAsiaTheme="minorHAnsi" w:cs="Segoe UI" w:hint="eastAsia"/>
+          <w:color w:val="24292E"/>
+          <w:kern w:val="0"/>
+          <w:sz w:val="22"/>
+        </w:rPr>
+      </w:pPr>
+      <w:r>
+        <w:rPr>
+          <w:rFonts w:eastAsiaTheme="minorHAnsi" w:cs="Segoe UI"/>
+          <w:color w:val="24292E"/>
+          <w:kern w:val="0"/>
+          <w:sz w:val="22"/>
+        </w:rPr>
+        <w:t>_: 1569761990073</w:t>
+      </w:r>
+    </w:p>
+    <w:p>
+      <w:pPr>
+        <w:widowControl/>
+        <w:shd w:val="clear" w:color="auto" w:fill="FFFFFF"/>
+        <w:spacing w:before="100" w:beforeAutospacing="1" w:after="100" w:afterAutospacing="1"/>
+        <w:jc w:val="left"/>
+        <w:rPr>
+          <w:rStyle w:val="a3"/>
+          <w:rFonts w:eastAsiaTheme="minorHAnsi" w:cs="Segoe UI"/>
+          <w:kern w:val="0"/>
+          <w:sz w:val="24"/>
+          <w:szCs w:val="24"/>
+        </w:rPr>
+      </w:pPr>
+      <w:r>
+        <w:rPr>
+          <w:rFonts w:eastAsiaTheme="minorHAnsi" w:cs="Segoe UI"/>
+          <w:color w:val="24292E"/>
+          <w:kern w:val="0"/>
+          <w:sz w:val="24"/>
+          <w:szCs w:val="24"/>
+        </w:rPr>
+        <w:t>服务链接</w:t>
+      </w:r>
+      <w:r>
+        <w:rPr>
+          <w:rFonts w:eastAsiaTheme="minorHAnsi" w:cs="Segoe UI" w:hint="eastAsia"/>
+          <w:color w:val="24292E"/>
+          <w:kern w:val="0"/>
+          <w:sz w:val="24"/>
+          <w:szCs w:val="24"/>
+        </w:rPr>
+        <w:t>：</w:t>
+      </w:r>
+      <w:hyperlink r:id="rId11" w:history="1">
+        <w:r>
+          <w:rPr>
+            <w:rStyle w:val="a3"/>
+            <w:rFonts w:eastAsiaTheme="minorHAnsi" w:cs="Segoe UI"/>
+            <w:kern w:val="0"/>
+            <w:sz w:val="24"/>
+            <w:szCs w:val="24"/>
+          </w:rPr>
+          <w:t>https://club.jd.com/comment/productCommentSummaries.action</w:t>
+        </w:r>
+      </w:hyperlink>
+      <w:r>
+        <w:rPr>
+          <w:rStyle w:val="a3"/>
+          <w:rFonts w:eastAsiaTheme="minorHAnsi" w:cs="Segoe UI" w:hint="eastAsia"/>
+          <w:kern w:val="0"/>
+          <w:sz w:val="24"/>
+          <w:szCs w:val="24"/>
+        </w:rPr>
+        <w:t>（评论）</w:t>
+      </w:r>
+    </w:p>
+    <w:p>
+      <w:pPr>
+        <w:widowControl/>
+        <w:shd w:val="clear" w:color="auto" w:fill="FFFFFF"/>
+        <w:spacing w:before="100" w:beforeAutospacing="1" w:after="100" w:afterAutospacing="1"/>
+        <w:jc w:val="left"/>
+        <w:rPr>
+          <w:rFonts w:eastAsiaTheme="minorHAnsi" w:cs="Segoe UI"/>
+          <w:color w:val="24292E"/>
+          <w:kern w:val="0"/>
+          <w:sz w:val="22"/>
+        </w:rPr>
+      </w:pPr>
+      <w:r>
+        <w:rPr>
+          <w:rFonts w:eastAsiaTheme="minorHAnsi" w:cs="Segoe UI" w:hint="eastAsia"/>
+          <w:color w:val="24292E"/>
+          <w:kern w:val="0"/>
+          <w:sz w:val="22"/>
+        </w:rPr>
+        <w:t xml:space="preserve"> </w:t>
+      </w:r>
+      <w:proofErr w:type="spellStart"/>
+      <w:r>
+        <w:rPr>
+          <w:rFonts w:eastAsiaTheme="minorHAnsi" w:cs="Segoe UI"/>
+          <w:color w:val="24292E"/>
+          <w:kern w:val="0"/>
+          <w:sz w:val="22"/>
+        </w:rPr>
+        <w:t>referenceIds</w:t>
+      </w:r>
+      <w:proofErr w:type="spellEnd"/>
+      <w:r>
+        <w:rPr>
+          <w:rFonts w:eastAsiaTheme="minorHAnsi" w:cs="Segoe UI"/>
+          <w:color w:val="24292E"/>
+          <w:kern w:val="0"/>
+          <w:sz w:val="22"/>
+        </w:rPr>
+        <w:t>: 6401663,100002997682,42450961748,100004323294,5563435,100004559325,32583766399,100007411764,47332732637,100007085610,100006560150,12100242260,7437714,1150557,5965409,55536391199,100007346162,100005274252,100004401679,100005787046,100005093770,100006519772,50384986926,7868262,100000499657</w:t>
+      </w:r>
+    </w:p>
+    <w:p>
+      <w:pPr>
+        <w:widowControl/>
+        <w:shd w:val="clear" w:color="auto" w:fill="FFFFFF"/>
+        <w:spacing w:before="100" w:beforeAutospacing="1" w:after="100" w:afterAutospacing="1"/>
+        <w:jc w:val="left"/>
+        <w:rPr>
+          <w:rFonts w:eastAsiaTheme="minorHAnsi" w:cs="Segoe UI"/>
+          <w:color w:val="24292E"/>
+          <w:kern w:val="0"/>
+          <w:sz w:val="22"/>
+        </w:rPr>
+      </w:pPr>
+      <w:r>
+        <w:rPr>
+          <w:rFonts w:eastAsiaTheme="minorHAnsi" w:cs="Segoe UI"/>
+          <w:color w:val="24292E"/>
+          <w:kern w:val="0"/>
+          <w:sz w:val="22"/>
+        </w:rPr>
+        <w:t>callback: jQuery6107094</w:t>
+      </w:r>
+    </w:p>
+    <w:p>
+      <w:pPr>
+        <w:widowControl/>
+        <w:shd w:val="clear" w:color="auto" w:fill="FFFFFF"/>
+        <w:spacing w:before="100" w:beforeAutospacing="1" w:after="100" w:afterAutospacing="1"/>
+        <w:jc w:val="left"/>
+        <w:rPr>
+          <w:rFonts w:eastAsiaTheme="minorHAnsi" w:cs="Segoe UI" w:hint="eastAsia"/>
+          <w:color w:val="24292E"/>
+          <w:kern w:val="0"/>
+          <w:sz w:val="22"/>
+        </w:rPr>
+      </w:pPr>
+      <w:r>
+        <w:rPr>
+          <w:rFonts w:eastAsiaTheme="minorHAnsi" w:cs="Segoe UI"/>
+          <w:color w:val="24292E"/>
+          <w:kern w:val="0"/>
+          <w:sz w:val="22"/>
+        </w:rPr>
+        <w:t>_: 1569759612570</w:t>
+      </w:r>
+    </w:p>
+    <w:p>
+      <w:pPr>
+        <w:widowControl/>
+        <w:shd w:val="clear" w:color="auto" w:fill="FFFFFF"/>
+        <w:spacing w:before="100" w:beforeAutospacing="1" w:after="100" w:afterAutospacing="1"/>
+        <w:jc w:val="left"/>
+        <w:rPr>
+          <w:rFonts w:eastAsiaTheme="minorHAnsi" w:cs="Segoe UI"/>
+          <w:color w:val="24292E"/>
+          <w:kern w:val="0"/>
+          <w:sz w:val="22"/>
+        </w:rPr>
+      </w:pPr>
+    </w:p>
+    <w:p>
+      <w:pPr>
+        <w:widowControl/>
+        <w:shd w:val="clear" w:color="auto" w:fill="FFFFFF"/>
+        <w:tabs>
+          <w:tab w:val="left" w:pos="4130"/>
+        </w:tabs>
+        <w:spacing w:before="100" w:beforeAutospacing="1" w:after="100" w:afterAutospacing="1"/>
+        <w:jc w:val="left"/>
+        <w:rPr>
+          <w:rStyle w:val="a3"/>
+          <w:rFonts w:eastAsiaTheme="minorHAnsi" w:cs="Segoe UI"/>
+          <w:kern w:val="0"/>
+          <w:sz w:val="24"/>
+          <w:szCs w:val="24"/>
+        </w:rPr>
+      </w:pPr>
+      <w:r>
+        <w:rPr>
+          <w:rFonts w:eastAsiaTheme="minorHAnsi" w:cs="Segoe UI"/>
+          <w:color w:val="24292E"/>
+          <w:kern w:val="0"/>
+          <w:sz w:val="24"/>
+          <w:szCs w:val="24"/>
+        </w:rPr>
+        <w:t>服务链接</w:t>
+      </w:r>
+      <w:r>
+        <w:rPr>
+          <w:rFonts w:eastAsiaTheme="minorHAnsi" w:cs="Segoe UI" w:hint="eastAsia"/>
+          <w:color w:val="24292E"/>
+          <w:kern w:val="0"/>
+          <w:sz w:val="24"/>
+          <w:szCs w:val="24"/>
+        </w:rPr>
+        <w:t>：</w:t>
+      </w:r>
+      <w:hyperlink r:id="rId12" w:history="1">
+        <w:r>
+          <w:rPr>
+            <w:rStyle w:val="a3"/>
+            <w:rFonts w:eastAsiaTheme="minorHAnsi" w:cs="Segoe UI"/>
+            <w:kern w:val="0"/>
+            <w:sz w:val="24"/>
+            <w:szCs w:val="24"/>
+          </w:rPr>
+          <w:t>https://p.3.cn/prices/mgets</w:t>
+        </w:r>
+      </w:hyperlink>
+      <w:r>
+        <w:rPr>
+          <w:rStyle w:val="a3"/>
+          <w:rFonts w:eastAsiaTheme="minorHAnsi" w:cs="Segoe UI"/>
+          <w:kern w:val="0"/>
+          <w:sz w:val="24"/>
+          <w:szCs w:val="24"/>
+        </w:rPr>
+        <w:tab/>
+      </w:r>
+      <w:r>
+        <w:rPr>
+          <w:rStyle w:val="a3"/>
+          <w:rFonts w:eastAsiaTheme="minorHAnsi" w:cs="Segoe UI" w:hint="eastAsia"/>
+          <w:kern w:val="0"/>
+          <w:sz w:val="24"/>
+          <w:szCs w:val="24"/>
+        </w:rPr>
+        <w:t>（价格）</w:t>
+      </w:r>
+    </w:p>
+    <w:p>
+      <w:pPr>
+        <w:widowControl/>
+        <w:shd w:val="clear" w:color="auto" w:fill="FFFFFF"/>
+        <w:spacing w:before="100" w:beforeAutospacing="1" w:after="100" w:afterAutospacing="1"/>
+        <w:jc w:val="left"/>
+        <w:rPr>
+          <w:rFonts w:eastAsiaTheme="minorHAnsi" w:cs="Segoe UI"/>
+          <w:color w:val="24292E"/>
+          <w:kern w:val="0"/>
+          <w:sz w:val="22"/>
+        </w:rPr>
+      </w:pPr>
+      <w:r>
+        <w:rPr>
+          <w:rFonts w:eastAsiaTheme="minorHAnsi" w:cs="Segoe UI"/>
+          <w:color w:val="24292E"/>
+          <w:kern w:val="0"/>
+          <w:sz w:val="22"/>
+        </w:rPr>
+        <w:t>callback: jQuery2634354</w:t>
+      </w:r>
+    </w:p>
+    <w:p>
+      <w:pPr>
+        <w:widowControl/>
+        <w:shd w:val="clear" w:color="auto" w:fill="FFFFFF"/>
+        <w:spacing w:before="100" w:beforeAutospacing="1" w:after="100" w:afterAutospacing="1"/>
+        <w:jc w:val="left"/>
+        <w:rPr>
+          <w:rFonts w:eastAsiaTheme="minorHAnsi" w:cs="Segoe UI"/>
+          <w:color w:val="24292E"/>
+          <w:kern w:val="0"/>
+          <w:sz w:val="22"/>
+        </w:rPr>
+      </w:pPr>
+      <w:r>
+        <w:rPr>
+          <w:rFonts w:eastAsiaTheme="minorHAnsi" w:cs="Segoe UI"/>
+          <w:color w:val="24292E"/>
+          <w:kern w:val="0"/>
+          <w:sz w:val="22"/>
+        </w:rPr>
+        <w:t>type: 1</w:t>
+      </w:r>
+    </w:p>
+    <w:p>
+      <w:pPr>
+        <w:widowControl/>
+        <w:shd w:val="clear" w:color="auto" w:fill="FFFFFF"/>
+        <w:spacing w:before="100" w:beforeAutospacing="1" w:after="100" w:afterAutospacing="1"/>
+        <w:jc w:val="left"/>
+        <w:rPr>
+          <w:rFonts w:eastAsiaTheme="minorHAnsi" w:cs="Segoe UI"/>
+          <w:color w:val="24292E"/>
+          <w:kern w:val="0"/>
+          <w:sz w:val="22"/>
+        </w:rPr>
+      </w:pPr>
+      <w:r>
+        <w:rPr>
+          <w:rFonts w:eastAsiaTheme="minorHAnsi" w:cs="Segoe UI"/>
+          <w:color w:val="24292E"/>
+          <w:kern w:val="0"/>
+          <w:sz w:val="22"/>
+        </w:rPr>
+        <w:t>area: 15_1213_1214_0</w:t>
+      </w:r>
+    </w:p>
+    <w:p>
+      <w:pPr>
+        <w:widowControl/>
+        <w:shd w:val="clear" w:color="auto" w:fill="FFFFFF"/>
+        <w:spacing w:before="100" w:beforeAutospacing="1" w:after="100" w:afterAutospacing="1"/>
+        <w:jc w:val="left"/>
+        <w:rPr>
+          <w:rFonts w:eastAsiaTheme="minorHAnsi" w:cs="Segoe UI"/>
+          <w:color w:val="24292E"/>
+          <w:kern w:val="0"/>
+          <w:sz w:val="22"/>
+        </w:rPr>
+      </w:pPr>
+      <w:proofErr w:type="spellStart"/>
+      <w:r>
+        <w:rPr>
+          <w:rFonts w:eastAsiaTheme="minorHAnsi" w:cs="Segoe UI"/>
+          <w:color w:val="24292E"/>
+          <w:kern w:val="0"/>
+          <w:sz w:val="22"/>
+        </w:rPr>
+        <w:t>skuIds</w:t>
+      </w:r>
+      <w:proofErr w:type="spellEnd"/>
+      <w:r>
+        <w:rPr>
+          <w:rFonts w:eastAsiaTheme="minorHAnsi" w:cs="Segoe UI"/>
+          <w:color w:val="24292E"/>
+          <w:kern w:val="0"/>
+          <w:sz w:val="22"/>
+        </w:rPr>
+        <w:t>: J_6401663,J_100002997682,J_42450961748,J_100004323294,J_5563435,J_100004559325,J_32583766399,J_100007411764,J_47332732637,J_100007085610,J_100006560150,J_12100242260,J_7437714,J_1150557,J_5965409,J_55536391199,J_100007346162,J_100005274252,J_100004401679,J_100005787046,J_100005093770,J_100006519772,J_50384986926,J_7868262,J_100000499657</w:t>
+      </w:r>
+    </w:p>
+    <w:p>
+      <w:pPr>
+        <w:widowControl/>
+        <w:shd w:val="clear" w:color="auto" w:fill="FFFFFF"/>
+        <w:spacing w:before="100" w:beforeAutospacing="1" w:after="100" w:afterAutospacing="1"/>
+        <w:jc w:val="left"/>
+        <w:rPr>
+          <w:rFonts w:eastAsiaTheme="minorHAnsi" w:cs="Segoe UI"/>
+          <w:color w:val="24292E"/>
+          <w:kern w:val="0"/>
+          <w:sz w:val="22"/>
+        </w:rPr>
+      </w:pPr>
+      <w:proofErr w:type="spellStart"/>
+      <w:r>
+        <w:rPr>
+          <w:rFonts w:eastAsiaTheme="minorHAnsi" w:cs="Segoe UI"/>
+          <w:color w:val="24292E"/>
+          <w:kern w:val="0"/>
+          <w:sz w:val="22"/>
+        </w:rPr>
+        <w:t>pdbp</w:t>
+      </w:r>
+      <w:proofErr w:type="spellEnd"/>
+      <w:r>
+        <w:rPr>
+          <w:rFonts w:eastAsiaTheme="minorHAnsi" w:cs="Segoe UI"/>
+          <w:color w:val="24292E"/>
+          <w:kern w:val="0"/>
+          <w:sz w:val="22"/>
+        </w:rPr>
+        <w:t>: 0</w:t>
+      </w:r>
+    </w:p>
+    <w:p>
+      <w:pPr>
+        <w:widowControl/>
+        <w:shd w:val="clear" w:color="auto" w:fill="FFFFFF"/>
+        <w:spacing w:before="100" w:beforeAutospacing="1" w:after="100" w:afterAutospacing="1"/>
+        <w:jc w:val="left"/>
+        <w:rPr>
+          <w:rFonts w:eastAsiaTheme="minorHAnsi" w:cs="Segoe UI"/>
+          <w:color w:val="24292E"/>
+          <w:kern w:val="0"/>
+          <w:sz w:val="22"/>
+        </w:rPr>
+      </w:pPr>
+      <w:proofErr w:type="spellStart"/>
+      <w:r>
+        <w:rPr>
+          <w:rFonts w:eastAsiaTheme="minorHAnsi" w:cs="Segoe UI"/>
+          <w:color w:val="24292E"/>
+          <w:kern w:val="0"/>
+          <w:sz w:val="22"/>
+        </w:rPr>
+        <w:t>pdtk</w:t>
+      </w:r>
+      <w:proofErr w:type="spellEnd"/>
+      <w:r>
+        <w:rPr>
+          <w:rFonts w:eastAsiaTheme="minorHAnsi" w:cs="Segoe UI"/>
+          <w:color w:val="24292E"/>
+          <w:kern w:val="0"/>
+          <w:sz w:val="22"/>
+        </w:rPr>
+        <w:t xml:space="preserve">: </w:t>
+      </w:r>
+    </w:p>
+    <w:p>
+      <w:pPr>
+        <w:widowControl/>
+        <w:shd w:val="clear" w:color="auto" w:fill="FFFFFF"/>
+        <w:spacing w:before="100" w:beforeAutospacing="1" w:after="100" w:afterAutospacing="1"/>
+        <w:jc w:val="left"/>
+        <w:rPr>
+          <w:rFonts w:eastAsiaTheme="minorHAnsi" w:cs="Segoe UI"/>
+          <w:color w:val="24292E"/>
+          <w:kern w:val="0"/>
+          <w:sz w:val="22"/>
+        </w:rPr>
+      </w:pPr>
+      <w:proofErr w:type="spellStart"/>
+      <w:r>
+        <w:rPr>
+          <w:rFonts w:eastAsiaTheme="minorHAnsi" w:cs="Segoe UI"/>
+          <w:color w:val="24292E"/>
+          <w:kern w:val="0"/>
+          <w:sz w:val="22"/>
+        </w:rPr>
+        <w:t>pdpin</w:t>
+      </w:r>
+      <w:proofErr w:type="spellEnd"/>
+      <w:r>
+        <w:rPr>
+          <w:rFonts w:eastAsiaTheme="minorHAnsi" w:cs="Segoe UI"/>
+          <w:color w:val="24292E"/>
+          <w:kern w:val="0"/>
+          <w:sz w:val="22"/>
+        </w:rPr>
+        <w:t>: jd_47ef481f2bdc0</w:t>
+      </w:r>
+    </w:p>
+    <w:p>
+      <w:pPr>
+        <w:widowControl/>
+        <w:shd w:val="clear" w:color="auto" w:fill="FFFFFF"/>
+        <w:spacing w:before="100" w:beforeAutospacing="1" w:after="100" w:afterAutospacing="1"/>
+        <w:jc w:val="left"/>
+        <w:rPr>
+          <w:rFonts w:eastAsiaTheme="minorHAnsi" w:cs="Segoe UI"/>
+          <w:color w:val="24292E"/>
+          <w:kern w:val="0"/>
+          <w:sz w:val="22"/>
+        </w:rPr>
+      </w:pPr>
+      <w:r>
+        <w:rPr>
+          <w:rFonts w:eastAsiaTheme="minorHAnsi" w:cs="Segoe UI"/>
+          <w:color w:val="24292E"/>
+          <w:kern w:val="0"/>
+          <w:sz w:val="22"/>
+        </w:rPr>
+        <w:t>pin: jd_47ef481f2bdc0</w:t>
+      </w:r>
+    </w:p>
+    <w:p>
+      <w:pPr>
+        <w:widowControl/>
+        <w:shd w:val="clear" w:color="auto" w:fill="FFFFFF"/>
+        <w:spacing w:before="100" w:beforeAutospacing="1" w:after="100" w:afterAutospacing="1"/>
+        <w:jc w:val="left"/>
+        <w:rPr>
+          <w:rFonts w:eastAsiaTheme="minorHAnsi" w:cs="Segoe UI"/>
+          <w:color w:val="24292E"/>
+          <w:kern w:val="0"/>
+          <w:sz w:val="22"/>
+        </w:rPr>
+      </w:pPr>
+      <w:proofErr w:type="spellStart"/>
+      <w:r>
+        <w:rPr>
+          <w:rFonts w:eastAsiaTheme="minorHAnsi" w:cs="Segoe UI"/>
+          <w:color w:val="24292E"/>
+          <w:kern w:val="0"/>
+          <w:sz w:val="22"/>
+        </w:rPr>
+        <w:t>pduid</w:t>
+      </w:r>
+      <w:proofErr w:type="spellEnd"/>
+      <w:r>
+        <w:rPr>
+          <w:rFonts w:eastAsiaTheme="minorHAnsi" w:cs="Segoe UI"/>
+          <w:color w:val="24292E"/>
+          <w:kern w:val="0"/>
+          <w:sz w:val="22"/>
+        </w:rPr>
+        <w:t>: 724271787</w:t>
+      </w:r>
+    </w:p>
+    <w:p>
+      <w:pPr>
+        <w:widowControl/>
+        <w:shd w:val="clear" w:color="auto" w:fill="FFFFFF"/>
+        <w:spacing w:before="100" w:beforeAutospacing="1" w:after="100" w:afterAutospacing="1"/>
+        <w:jc w:val="left"/>
+        <w:rPr>
+          <w:rFonts w:eastAsiaTheme="minorHAnsi" w:cs="Segoe UI"/>
+          <w:color w:val="24292E"/>
+          <w:kern w:val="0"/>
+          <w:sz w:val="22"/>
+        </w:rPr>
+      </w:pPr>
+      <w:proofErr w:type="spellStart"/>
+      <w:r>
+        <w:rPr>
+          <w:rFonts w:eastAsiaTheme="minorHAnsi" w:cs="Segoe UI"/>
+          <w:color w:val="24292E"/>
+          <w:kern w:val="0"/>
+          <w:sz w:val="22"/>
+        </w:rPr>
+        <w:t>ext</w:t>
+      </w:r>
+      <w:proofErr w:type="spellEnd"/>
+      <w:r>
+        <w:rPr>
+          <w:rFonts w:eastAsiaTheme="minorHAnsi" w:cs="Segoe UI"/>
+          <w:color w:val="24292E"/>
+          <w:kern w:val="0"/>
+          <w:sz w:val="22"/>
+        </w:rPr>
+        <w:t>: 11101100</w:t>
+      </w:r>
+    </w:p>
+    <w:p>
+      <w:pPr>
+        <w:widowControl/>
+        <w:shd w:val="clear" w:color="auto" w:fill="FFFFFF"/>
+        <w:spacing w:before="100" w:beforeAutospacing="1" w:after="100" w:afterAutospacing="1"/>
+        <w:jc w:val="left"/>
+        <w:rPr>
+          <w:rFonts w:eastAsiaTheme="minorHAnsi" w:cs="Segoe UI"/>
+          <w:color w:val="24292E"/>
+          <w:kern w:val="0"/>
+          <w:sz w:val="22"/>
+        </w:rPr>
+      </w:pPr>
+      <w:r>
+        <w:rPr>
+          <w:rFonts w:eastAsiaTheme="minorHAnsi" w:cs="Segoe UI"/>
+          <w:color w:val="24292E"/>
+          <w:kern w:val="0"/>
+          <w:sz w:val="22"/>
+        </w:rPr>
+        <w:t xml:space="preserve">source: </w:t>
+      </w:r>
+      <w:proofErr w:type="spellStart"/>
+      <w:r>
+        <w:rPr>
+          <w:rFonts w:eastAsiaTheme="minorHAnsi" w:cs="Segoe UI"/>
+          <w:color w:val="24292E"/>
+          <w:kern w:val="0"/>
+          <w:sz w:val="22"/>
+        </w:rPr>
+        <w:t>search_pc</w:t>
+      </w:r>
+      <w:proofErr w:type="spellEnd"/>
+    </w:p>
+    <w:p>
+      <w:pPr>
+        <w:widowControl/>
+        <w:shd w:val="clear" w:color="auto" w:fill="FFFFFF"/>
+        <w:spacing w:before="100" w:beforeAutospacing="1" w:after="100" w:afterAutospacing="1"/>
+        <w:jc w:val="left"/>
+        <w:rPr>
+          <w:rFonts w:eastAsiaTheme="minorHAnsi" w:cs="Segoe UI" w:hint="eastAsia"/>
+          <w:color w:val="24292E"/>
+          <w:kern w:val="0"/>
+          <w:sz w:val="22"/>
+        </w:rPr>
+      </w:pPr>
+      <w:r>
+        <w:rPr>
+          <w:rFonts w:eastAsiaTheme="minorHAnsi" w:cs="Segoe UI"/>
+          <w:color w:val="24292E"/>
+          <w:kern w:val="0"/>
+          <w:sz w:val="22"/>
+        </w:rPr>
+        <w:t>_: 1569759612566</w:t>
+      </w:r>
     </w:p>
     <w:p>
       <w:pPr>
@@ -647,7 +2195,7 @@
         <w:spacing w:before="60" w:after="100" w:afterAutospacing="1"/>
         <w:jc w:val="left"/>
         <w:rPr>
-          <w:rFonts w:ascii="Segoe UI" w:eastAsia="宋体" w:hAnsi="Segoe UI" w:cs="Segoe UI"/>
+          <w:rFonts w:eastAsiaTheme="minorHAnsi" w:cs="Segoe UI"/>
           <w:b/>
           <w:bCs/>
           <w:color w:val="24292E"/>
@@ -658,7 +2206,7 @@
       </w:pPr>
       <w:r>
         <w:rPr>
-          <w:rFonts w:ascii="Segoe UI" w:eastAsia="宋体" w:hAnsi="Segoe UI" w:cs="Segoe UI"/>
+          <w:rFonts w:eastAsiaTheme="minorHAnsi" w:cs="Segoe UI"/>
           <w:b/>
           <w:bCs/>
           <w:color w:val="24292E"/>
@@ -666,7 +2214,6 @@
           <w:sz w:val="24"/>
           <w:szCs w:val="24"/>
         </w:rPr>
-        <w:lastRenderedPageBreak/>
         <w:t>分析服务器的响应结果，数据的格式、数据的类型以及呈现方式；</w:t>
       </w:r>
     </w:p>
@@ -678,356 +2225,127 @@
         <w:ind w:left="720"/>
         <w:jc w:val="left"/>
         <w:rPr>
-          <w:rFonts w:ascii="Segoe UI" w:eastAsia="宋体" w:hAnsi="Segoe UI" w:cs="Segoe UI" w:hint="eastAsia"/>
-          <w:color w:val="24292E"/>
-          <w:kern w:val="0"/>
-          <w:sz w:val="24"/>
-          <w:szCs w:val="24"/>
-        </w:rPr>
-      </w:pPr>
-      <w:r>
-        <w:rPr>
-          <w:rFonts w:ascii="Segoe UI" w:eastAsia="宋体" w:hAnsi="Segoe UI" w:cs="Segoe UI" w:hint="eastAsia"/>
-          <w:color w:val="24292E"/>
-          <w:kern w:val="0"/>
-          <w:sz w:val="24"/>
-          <w:szCs w:val="24"/>
-        </w:rPr>
-        <w:t>服务器的响应结果包括了</w:t>
-      </w:r>
-      <w:r>
-        <w:rPr>
-          <w:rFonts w:ascii="Segoe UI" w:eastAsia="宋体" w:hAnsi="Segoe UI" w:cs="Segoe UI" w:hint="eastAsia"/>
-          <w:color w:val="24292E"/>
-          <w:kern w:val="0"/>
-          <w:sz w:val="24"/>
-          <w:szCs w:val="24"/>
-        </w:rPr>
-        <w:t>状态行</w:t>
-      </w:r>
-      <w:r>
-        <w:rPr>
-          <w:rFonts w:ascii="Segoe UI" w:eastAsia="宋体" w:hAnsi="Segoe UI" w:cs="Segoe UI" w:hint="eastAsia"/>
-          <w:color w:val="24292E"/>
-          <w:kern w:val="0"/>
-          <w:sz w:val="24"/>
-          <w:szCs w:val="24"/>
-        </w:rPr>
-        <w:t>，</w:t>
-      </w:r>
-      <w:r>
-        <w:rPr>
-          <w:rFonts w:ascii="Segoe UI" w:eastAsia="宋体" w:hAnsi="Segoe UI" w:cs="Segoe UI"/>
-          <w:color w:val="24292E"/>
-          <w:kern w:val="0"/>
-          <w:sz w:val="24"/>
-          <w:szCs w:val="24"/>
-        </w:rPr>
-        <w:t>响应头</w:t>
-      </w:r>
-      <w:r>
-        <w:rPr>
-          <w:rFonts w:ascii="Segoe UI" w:eastAsia="宋体" w:hAnsi="Segoe UI" w:cs="Segoe UI" w:hint="eastAsia"/>
-          <w:color w:val="24292E"/>
-          <w:kern w:val="0"/>
-          <w:sz w:val="24"/>
-          <w:szCs w:val="24"/>
-        </w:rPr>
-        <w:t>，</w:t>
-      </w:r>
-      <w:r>
-        <w:rPr>
-          <w:rFonts w:ascii="Segoe UI" w:eastAsia="宋体" w:hAnsi="Segoe UI" w:cs="Segoe UI"/>
-          <w:color w:val="24292E"/>
-          <w:kern w:val="0"/>
-          <w:sz w:val="24"/>
-          <w:szCs w:val="24"/>
-        </w:rPr>
-        <w:t>响应正文</w:t>
-      </w:r>
-      <w:r>
-        <w:rPr>
-          <w:rFonts w:ascii="Segoe UI" w:eastAsia="宋体" w:hAnsi="Segoe UI" w:cs="Segoe UI" w:hint="eastAsia"/>
-          <w:color w:val="24292E"/>
-          <w:kern w:val="0"/>
-          <w:sz w:val="24"/>
-          <w:szCs w:val="24"/>
-        </w:rPr>
-        <w:t>，</w:t>
-      </w:r>
-      <w:r>
-        <w:rPr>
-          <w:rFonts w:ascii="Segoe UI" w:eastAsia="宋体" w:hAnsi="Segoe UI" w:cs="Segoe UI" w:hint="eastAsia"/>
-          <w:color w:val="24292E"/>
-          <w:kern w:val="0"/>
-          <w:sz w:val="24"/>
-          <w:szCs w:val="24"/>
-        </w:rPr>
-        <w:t>状态行</w:t>
-      </w:r>
-      <w:r>
-        <w:rPr>
-          <w:rFonts w:ascii="Segoe UI" w:eastAsia="宋体" w:hAnsi="Segoe UI" w:cs="Segoe UI" w:hint="eastAsia"/>
-          <w:color w:val="24292E"/>
-          <w:kern w:val="0"/>
-          <w:sz w:val="24"/>
-          <w:szCs w:val="24"/>
-        </w:rPr>
-        <w:t>有</w:t>
-      </w:r>
-      <w:r>
-        <w:rPr>
-          <w:rFonts w:ascii="Segoe UI" w:eastAsia="宋体" w:hAnsi="Segoe UI" w:cs="Segoe UI" w:hint="eastAsia"/>
-          <w:color w:val="24292E"/>
-          <w:kern w:val="0"/>
-          <w:sz w:val="24"/>
-          <w:szCs w:val="24"/>
-        </w:rPr>
-        <w:t>协议版本、数字形式的状态代码、及相应的状态</w:t>
-      </w:r>
-      <w:r>
-        <w:rPr>
-          <w:rFonts w:ascii="Segoe UI" w:eastAsia="宋体" w:hAnsi="Segoe UI" w:cs="Segoe UI" w:hint="eastAsia"/>
-          <w:color w:val="24292E"/>
-          <w:kern w:val="0"/>
-          <w:sz w:val="24"/>
-          <w:szCs w:val="24"/>
-        </w:rPr>
-        <w:t>，</w:t>
-      </w:r>
-      <w:r>
-        <w:rPr>
-          <w:rFonts w:ascii="Segoe UI" w:eastAsia="宋体" w:hAnsi="Segoe UI" w:cs="Segoe UI" w:hint="eastAsia"/>
-          <w:color w:val="24292E"/>
-          <w:kern w:val="0"/>
-          <w:sz w:val="24"/>
-          <w:szCs w:val="24"/>
-        </w:rPr>
-        <w:t>响应头</w:t>
-      </w:r>
-      <w:r>
-        <w:rPr>
-          <w:rFonts w:ascii="Segoe UI" w:eastAsia="宋体" w:hAnsi="Segoe UI" w:cs="Segoe UI" w:hint="eastAsia"/>
-          <w:color w:val="24292E"/>
-          <w:kern w:val="0"/>
-          <w:sz w:val="24"/>
-          <w:szCs w:val="24"/>
-        </w:rPr>
-        <w:t>包含了</w:t>
-      </w:r>
-      <w:r>
-        <w:rPr>
-          <w:rFonts w:ascii="Verdana" w:hAnsi="Verdana"/>
-          <w:color w:val="333333"/>
-          <w:szCs w:val="21"/>
-          <w:shd w:val="clear" w:color="auto" w:fill="FFFFFF"/>
-        </w:rPr>
-        <w:t>Location</w:t>
-      </w:r>
-      <w:r>
-        <w:rPr>
-          <w:rFonts w:ascii="Verdana" w:hAnsi="Verdana" w:hint="eastAsia"/>
-          <w:color w:val="333333"/>
-          <w:szCs w:val="21"/>
-          <w:shd w:val="clear" w:color="auto" w:fill="FFFFFF"/>
-        </w:rPr>
-        <w:t>，</w:t>
-      </w:r>
-      <w:r>
-        <w:rPr>
-          <w:rFonts w:ascii="Verdana" w:hAnsi="Verdana"/>
-          <w:color w:val="333333"/>
-          <w:szCs w:val="21"/>
-          <w:shd w:val="clear" w:color="auto" w:fill="FFFFFF"/>
-        </w:rPr>
-        <w:t>Server</w:t>
-      </w:r>
-      <w:r>
-        <w:rPr>
-          <w:rFonts w:ascii="Verdana" w:hAnsi="Verdana" w:hint="eastAsia"/>
-          <w:color w:val="333333"/>
-          <w:szCs w:val="21"/>
-          <w:shd w:val="clear" w:color="auto" w:fill="FFFFFF"/>
-        </w:rPr>
-        <w:t>，</w:t>
-      </w:r>
-      <w:r>
-        <w:rPr>
-          <w:rFonts w:ascii="Verdana" w:hAnsi="Verdana"/>
-          <w:color w:val="333333"/>
-          <w:szCs w:val="21"/>
-          <w:shd w:val="clear" w:color="auto" w:fill="FFFFFF"/>
-        </w:rPr>
-        <w:t>Content-Encoding</w:t>
-      </w:r>
-      <w:r>
-        <w:rPr>
-          <w:rFonts w:ascii="Verdana" w:hAnsi="Verdana" w:hint="eastAsia"/>
-          <w:color w:val="333333"/>
-          <w:szCs w:val="21"/>
-          <w:shd w:val="clear" w:color="auto" w:fill="FFFFFF"/>
-        </w:rPr>
-        <w:t>，</w:t>
-      </w:r>
-      <w:r>
-        <w:rPr>
-          <w:rFonts w:ascii="Verdana" w:hAnsi="Verdana"/>
-          <w:color w:val="333333"/>
-          <w:szCs w:val="21"/>
-          <w:shd w:val="clear" w:color="auto" w:fill="FFFFFF"/>
-        </w:rPr>
-        <w:t>Content-Length</w:t>
-      </w:r>
-      <w:r>
-        <w:rPr>
-          <w:rFonts w:ascii="Segoe UI" w:eastAsia="宋体" w:hAnsi="Segoe UI" w:cs="Segoe UI" w:hint="eastAsia"/>
-          <w:color w:val="24292E"/>
-          <w:kern w:val="0"/>
-          <w:sz w:val="24"/>
-          <w:szCs w:val="24"/>
-        </w:rPr>
-        <w:t>等等，</w:t>
-      </w:r>
-      <w:r>
-        <w:rPr>
-          <w:rFonts w:ascii="Segoe UI" w:eastAsia="宋体" w:hAnsi="Segoe UI" w:cs="Segoe UI" w:hint="eastAsia"/>
-          <w:color w:val="24292E"/>
-          <w:kern w:val="0"/>
-          <w:sz w:val="24"/>
-          <w:szCs w:val="24"/>
-        </w:rPr>
-        <w:t>数据格式为</w:t>
-      </w:r>
-      <w:r>
-        <w:rPr>
-          <w:rFonts w:ascii="Segoe UI" w:eastAsia="宋体" w:hAnsi="Segoe UI" w:cs="Segoe UI" w:hint="eastAsia"/>
-          <w:color w:val="24292E"/>
-          <w:kern w:val="0"/>
-          <w:sz w:val="24"/>
-          <w:szCs w:val="24"/>
-        </w:rPr>
-        <w:t>json</w:t>
-      </w:r>
-      <w:r>
-        <w:rPr>
-          <w:rFonts w:ascii="Segoe UI" w:eastAsia="宋体" w:hAnsi="Segoe UI" w:cs="Segoe UI" w:hint="eastAsia"/>
-          <w:color w:val="24292E"/>
-          <w:kern w:val="0"/>
-          <w:sz w:val="24"/>
-          <w:szCs w:val="24"/>
-        </w:rPr>
-        <w:t>或者文件，</w:t>
+          <w:rFonts w:eastAsiaTheme="minorHAnsi" w:cs="Segoe UI" w:hint="eastAsia"/>
+          <w:color w:val="24292E"/>
+          <w:kern w:val="0"/>
+          <w:sz w:val="24"/>
+          <w:szCs w:val="24"/>
+        </w:rPr>
+      </w:pPr>
+      <w:r>
+        <w:rPr>
+          <w:rFonts w:eastAsiaTheme="minorHAnsi" w:cs="Segoe UI" w:hint="eastAsia"/>
+          <w:color w:val="24292E"/>
+          <w:kern w:val="0"/>
+          <w:sz w:val="24"/>
+          <w:szCs w:val="24"/>
+        </w:rPr>
+        <w:t>京东将商品的名称，价格，评论等信息分别用不同的服务连接返回</w:t>
+      </w:r>
+      <w:r>
+        <w:rPr>
+          <w:rFonts w:eastAsiaTheme="minorHAnsi" w:cs="Segoe UI" w:hint="eastAsia"/>
+          <w:color w:val="24292E"/>
+          <w:kern w:val="0"/>
+          <w:sz w:val="24"/>
+          <w:szCs w:val="24"/>
+        </w:rPr>
+        <w:t>，返回了Doc和XHR两种格式，</w:t>
+      </w:r>
+      <w:r>
+        <w:rPr>
+          <w:rFonts w:eastAsiaTheme="minorHAnsi" w:cs="Segoe UI"/>
+          <w:color w:val="24292E"/>
+          <w:kern w:val="0"/>
+          <w:sz w:val="24"/>
+          <w:szCs w:val="24"/>
+        </w:rPr>
+        <w:t>XHR</w:t>
+      </w:r>
+      <w:r>
+        <w:rPr>
+          <w:rFonts w:eastAsiaTheme="minorHAnsi" w:cs="Segoe UI" w:hint="eastAsia"/>
+          <w:color w:val="24292E"/>
+          <w:kern w:val="0"/>
+          <w:sz w:val="24"/>
+          <w:szCs w:val="24"/>
+        </w:rPr>
+        <w:t>中包含了会话</w:t>
+      </w:r>
+      <w:r>
+        <w:rPr>
+          <w:rFonts w:eastAsiaTheme="minorHAnsi" w:cs="Segoe UI" w:hint="eastAsia"/>
+          <w:color w:val="24292E"/>
+          <w:kern w:val="0"/>
+          <w:sz w:val="24"/>
+          <w:szCs w:val="24"/>
+        </w:rPr>
+        <w:t>标识符，</w:t>
+      </w:r>
+      <w:r>
+        <w:rPr>
+          <w:rFonts w:eastAsiaTheme="minorHAnsi" w:cs="Segoe UI" w:hint="eastAsia"/>
+          <w:color w:val="24292E"/>
+          <w:kern w:val="0"/>
+          <w:sz w:val="24"/>
+          <w:szCs w:val="24"/>
+        </w:rPr>
+        <w:t>Doc中包含了展示界面，</w:t>
+      </w:r>
+      <w:proofErr w:type="gramStart"/>
+      <w:r>
+        <w:rPr>
+          <w:rFonts w:eastAsiaTheme="minorHAnsi" w:cs="Segoe UI" w:hint="eastAsia"/>
+          <w:color w:val="24292E"/>
+          <w:kern w:val="0"/>
+          <w:sz w:val="24"/>
+          <w:szCs w:val="24"/>
+        </w:rPr>
+        <w:t>淘宝的</w:t>
+      </w:r>
+      <w:proofErr w:type="gramEnd"/>
+      <w:r>
+        <w:rPr>
+          <w:rFonts w:eastAsiaTheme="minorHAnsi" w:cs="Segoe UI" w:hint="eastAsia"/>
+          <w:color w:val="24292E"/>
+          <w:kern w:val="0"/>
+          <w:sz w:val="24"/>
+          <w:szCs w:val="24"/>
+        </w:rPr>
+        <w:t>D</w:t>
+      </w:r>
+      <w:r>
+        <w:rPr>
+          <w:rFonts w:eastAsiaTheme="minorHAnsi" w:cs="Segoe UI"/>
+          <w:color w:val="24292E"/>
+          <w:kern w:val="0"/>
+          <w:sz w:val="24"/>
+          <w:szCs w:val="24"/>
+        </w:rPr>
+        <w:t>o</w:t>
+      </w:r>
+      <w:r>
+        <w:rPr>
+          <w:rFonts w:eastAsiaTheme="minorHAnsi" w:cs="Segoe UI" w:hint="eastAsia"/>
+          <w:color w:val="24292E"/>
+          <w:kern w:val="0"/>
+          <w:sz w:val="24"/>
+          <w:szCs w:val="24"/>
+        </w:rPr>
+        <w:t>c中包含了展示页面，搜索历史下拉框</w:t>
+      </w:r>
+      <w:r>
+        <w:rPr>
+          <w:rFonts w:eastAsiaTheme="minorHAnsi" w:cs="Segoe UI" w:hint="eastAsia"/>
+          <w:color w:val="24292E"/>
+          <w:kern w:val="0"/>
+          <w:sz w:val="24"/>
+          <w:szCs w:val="24"/>
+        </w:rPr>
+        <w:t>，无XHR格式。</w:t>
       </w:r>
       <w:bookmarkStart w:id="0" w:name="_GoBack"/>
       <w:bookmarkEnd w:id="0"/>
-      <w:r>
-        <w:rPr>
-          <w:rFonts w:ascii="Segoe UI" w:eastAsia="宋体" w:hAnsi="Segoe UI" w:cs="Segoe UI" w:hint="eastAsia"/>
-          <w:color w:val="24292E"/>
-          <w:kern w:val="0"/>
-          <w:sz w:val="24"/>
-          <w:szCs w:val="24"/>
-        </w:rPr>
-        <w:t>返回的</w:t>
-      </w:r>
-      <w:r>
-        <w:rPr>
-          <w:rFonts w:ascii="Segoe UI" w:eastAsia="宋体" w:hAnsi="Segoe UI" w:cs="Segoe UI" w:hint="eastAsia"/>
-          <w:color w:val="24292E"/>
-          <w:kern w:val="0"/>
-          <w:sz w:val="24"/>
-          <w:szCs w:val="24"/>
-        </w:rPr>
-        <w:t>数据类型有</w:t>
-      </w:r>
-      <w:r>
-        <w:rPr>
-          <w:rFonts w:ascii="Segoe UI" w:eastAsia="宋体" w:hAnsi="Segoe UI" w:cs="Segoe UI"/>
-          <w:color w:val="24292E"/>
-          <w:kern w:val="0"/>
-          <w:sz w:val="24"/>
-          <w:szCs w:val="24"/>
-        </w:rPr>
-        <w:t>text/html</w:t>
-      </w:r>
-      <w:r>
-        <w:rPr>
-          <w:rFonts w:ascii="Segoe UI" w:eastAsia="宋体" w:hAnsi="Segoe UI" w:cs="Segoe UI" w:hint="eastAsia"/>
-          <w:color w:val="24292E"/>
-          <w:kern w:val="0"/>
-          <w:sz w:val="24"/>
-          <w:szCs w:val="24"/>
-        </w:rPr>
-        <w:t>，</w:t>
-      </w:r>
-      <w:r>
-        <w:rPr>
-          <w:rFonts w:ascii="Segoe UI" w:eastAsia="宋体" w:hAnsi="Segoe UI" w:cs="Segoe UI" w:hint="eastAsia"/>
-          <w:color w:val="24292E"/>
-          <w:kern w:val="0"/>
-          <w:sz w:val="24"/>
-          <w:szCs w:val="24"/>
-        </w:rPr>
-        <w:t>script</w:t>
-      </w:r>
-      <w:r>
-        <w:rPr>
-          <w:rFonts w:ascii="Segoe UI" w:eastAsia="宋体" w:hAnsi="Segoe UI" w:cs="Segoe UI" w:hint="eastAsia"/>
-          <w:color w:val="24292E"/>
-          <w:kern w:val="0"/>
-          <w:sz w:val="24"/>
-          <w:szCs w:val="24"/>
-        </w:rPr>
-        <w:t>，</w:t>
-      </w:r>
-      <w:proofErr w:type="spellStart"/>
-      <w:r>
-        <w:rPr>
-          <w:rFonts w:ascii="Segoe UI" w:eastAsia="宋体" w:hAnsi="Segoe UI" w:cs="Segoe UI" w:hint="eastAsia"/>
-          <w:color w:val="24292E"/>
-          <w:kern w:val="0"/>
-          <w:sz w:val="24"/>
-          <w:szCs w:val="24"/>
-        </w:rPr>
-        <w:t>css</w:t>
-      </w:r>
-      <w:proofErr w:type="spellEnd"/>
-      <w:r>
-        <w:rPr>
-          <w:rFonts w:ascii="Segoe UI" w:eastAsia="宋体" w:hAnsi="Segoe UI" w:cs="Segoe UI" w:hint="eastAsia"/>
-          <w:color w:val="24292E"/>
-          <w:kern w:val="0"/>
-          <w:sz w:val="24"/>
-          <w:szCs w:val="24"/>
-        </w:rPr>
-        <w:t>，图片等等，</w:t>
-      </w:r>
-      <w:r>
-        <w:rPr>
-          <w:rFonts w:ascii="Segoe UI" w:eastAsia="宋体" w:hAnsi="Segoe UI" w:cs="Segoe UI" w:hint="eastAsia"/>
-          <w:color w:val="24292E"/>
-          <w:kern w:val="0"/>
-          <w:sz w:val="24"/>
-          <w:szCs w:val="24"/>
-        </w:rPr>
-        <w:t>呈现方式为网页</w:t>
-      </w:r>
-    </w:p>
-    <w:p>
-      <w:pPr>
-        <w:widowControl/>
-        <w:shd w:val="clear" w:color="auto" w:fill="FFFFFF"/>
-        <w:spacing w:before="60" w:after="100" w:afterAutospacing="1"/>
-        <w:ind w:left="720"/>
-        <w:jc w:val="left"/>
-        <w:rPr>
-          <w:rFonts w:ascii="Segoe UI" w:eastAsia="宋体" w:hAnsi="Segoe UI" w:cs="Segoe UI"/>
-          <w:color w:val="24292E"/>
-          <w:kern w:val="0"/>
-          <w:sz w:val="24"/>
-          <w:szCs w:val="24"/>
-        </w:rPr>
-      </w:pPr>
     </w:p>
     <w:p>
       <w:pPr>
@@ -1040,7 +2358,7 @@
         <w:spacing w:before="60" w:after="100" w:afterAutospacing="1"/>
         <w:jc w:val="left"/>
         <w:rPr>
-          <w:rFonts w:ascii="Segoe UI" w:eastAsia="宋体" w:hAnsi="Segoe UI" w:cs="Segoe UI"/>
+          <w:rFonts w:eastAsiaTheme="minorHAnsi" w:cs="Segoe UI"/>
           <w:b/>
           <w:bCs/>
           <w:color w:val="24292E"/>
@@ -1049,9 +2367,10 @@
           <w:szCs w:val="24"/>
         </w:rPr>
       </w:pPr>
-      <w:r>
-        <w:rPr>
-          <w:rFonts w:ascii="Segoe UI" w:eastAsia="宋体" w:hAnsi="Segoe UI" w:cs="Segoe UI"/>
+      <w:proofErr w:type="gramStart"/>
+      <w:r>
+        <w:rPr>
+          <w:rFonts w:eastAsiaTheme="minorHAnsi" w:cs="Segoe UI"/>
           <w:b/>
           <w:bCs/>
           <w:color w:val="24292E"/>
@@ -1059,7 +2378,21 @@
           <w:sz w:val="24"/>
           <w:szCs w:val="24"/>
         </w:rPr>
-        <w:t>对比淘宝和京东搜索功能的数据结构，请说明它们的区别和特点；</w:t>
+        <w:lastRenderedPageBreak/>
+        <w:t>对比淘宝和</w:t>
+      </w:r>
+      <w:proofErr w:type="gramEnd"/>
+      <w:r>
+        <w:rPr>
+          <w:rFonts w:eastAsiaTheme="minorHAnsi" w:cs="Segoe UI"/>
+          <w:b/>
+          <w:bCs/>
+          <w:color w:val="24292E"/>
+          <w:kern w:val="0"/>
+          <w:sz w:val="24"/>
+          <w:szCs w:val="24"/>
+        </w:rPr>
+        <w:t>京东搜索功能的数据结构，请说明它们的区别和特点；</w:t>
       </w:r>
     </w:p>
     <w:p>
@@ -1070,203 +2403,34 @@
         <w:ind w:left="720"/>
         <w:jc w:val="left"/>
         <w:rPr>
-          <w:rFonts w:ascii="Segoe UI" w:eastAsia="宋体" w:hAnsi="Segoe UI" w:cs="Segoe UI"/>
-          <w:color w:val="24292E"/>
-          <w:kern w:val="0"/>
-          <w:sz w:val="24"/>
-          <w:szCs w:val="24"/>
-        </w:rPr>
-      </w:pPr>
-      <w:r>
-        <w:rPr>
-          <w:rFonts w:ascii="Segoe UI" w:eastAsia="宋体" w:hAnsi="Segoe UI" w:cs="Segoe UI" w:hint="eastAsia"/>
-          <w:color w:val="24292E"/>
-          <w:kern w:val="0"/>
-          <w:sz w:val="24"/>
-          <w:szCs w:val="24"/>
-        </w:rPr>
-        <w:t>淘宝在搜索请求中包含更多的条件字段</w:t>
-      </w:r>
-      <w:r>
-        <w:rPr>
-          <w:rFonts w:ascii="Segoe UI" w:eastAsia="宋体" w:hAnsi="Segoe UI" w:cs="Segoe UI" w:hint="eastAsia"/>
-          <w:color w:val="24292E"/>
-          <w:kern w:val="0"/>
-          <w:sz w:val="24"/>
-          <w:szCs w:val="24"/>
-        </w:rPr>
-        <w:t>，</w:t>
-      </w:r>
-    </w:p>
-    <w:p>
-      <w:pPr>
-        <w:widowControl/>
-        <w:shd w:val="clear" w:color="auto" w:fill="FFFFFF"/>
-        <w:spacing w:before="60" w:after="100" w:afterAutospacing="1"/>
-        <w:ind w:left="720"/>
-        <w:jc w:val="left"/>
-        <w:rPr>
-          <w:rFonts w:ascii="Segoe UI" w:eastAsia="宋体" w:hAnsi="Segoe UI" w:cs="Segoe UI"/>
-          <w:color w:val="24292E"/>
-          <w:kern w:val="0"/>
-          <w:sz w:val="24"/>
-          <w:szCs w:val="24"/>
-        </w:rPr>
-      </w:pPr>
-      <w:r>
-        <w:rPr>
-          <w:rFonts w:ascii="Segoe UI" w:eastAsia="宋体" w:hAnsi="Segoe UI" w:cs="Segoe UI" w:hint="eastAsia"/>
-          <w:color w:val="24292E"/>
-          <w:kern w:val="0"/>
-          <w:sz w:val="24"/>
-          <w:szCs w:val="24"/>
-        </w:rPr>
-        <w:t>在返回的</w:t>
-      </w:r>
-      <w:r>
-        <w:rPr>
-          <w:rFonts w:ascii="Segoe UI" w:eastAsia="宋体" w:hAnsi="Segoe UI" w:cs="Segoe UI" w:hint="eastAsia"/>
-          <w:color w:val="24292E"/>
-          <w:kern w:val="0"/>
-          <w:sz w:val="24"/>
-          <w:szCs w:val="24"/>
-        </w:rPr>
-        <w:t>html</w:t>
-      </w:r>
-      <w:r>
-        <w:rPr>
-          <w:rFonts w:ascii="Segoe UI" w:eastAsia="宋体" w:hAnsi="Segoe UI" w:cs="Segoe UI" w:hint="eastAsia"/>
-          <w:color w:val="24292E"/>
-          <w:kern w:val="0"/>
-          <w:sz w:val="24"/>
-          <w:szCs w:val="24"/>
-        </w:rPr>
-        <w:t>上，淘宝返回的是动态界面，</w:t>
-      </w:r>
-      <w:r>
-        <w:rPr>
-          <w:rFonts w:ascii="Segoe UI" w:eastAsia="宋体" w:hAnsi="Segoe UI" w:cs="Segoe UI" w:hint="eastAsia"/>
-          <w:color w:val="24292E"/>
-          <w:kern w:val="0"/>
-          <w:sz w:val="24"/>
-          <w:szCs w:val="24"/>
-        </w:rPr>
-        <w:t>html</w:t>
-      </w:r>
-      <w:r>
-        <w:rPr>
-          <w:rFonts w:ascii="Segoe UI" w:eastAsia="宋体" w:hAnsi="Segoe UI" w:cs="Segoe UI" w:hint="eastAsia"/>
-          <w:color w:val="24292E"/>
-          <w:kern w:val="0"/>
-          <w:sz w:val="24"/>
-          <w:szCs w:val="24"/>
-        </w:rPr>
-        <w:t>中未包括具体搜索内容，</w:t>
-      </w:r>
-      <w:r>
-        <w:rPr>
-          <w:rFonts w:ascii="Segoe UI" w:eastAsia="宋体" w:hAnsi="Segoe UI" w:cs="Segoe UI" w:hint="eastAsia"/>
-          <w:color w:val="24292E"/>
-          <w:kern w:val="0"/>
-          <w:sz w:val="24"/>
-          <w:szCs w:val="24"/>
-        </w:rPr>
-        <w:t>由</w:t>
-      </w:r>
-      <w:proofErr w:type="spellStart"/>
-      <w:r>
-        <w:rPr>
-          <w:rFonts w:ascii="Segoe UI" w:eastAsia="宋体" w:hAnsi="Segoe UI" w:cs="Segoe UI" w:hint="eastAsia"/>
-          <w:color w:val="24292E"/>
-          <w:kern w:val="0"/>
-          <w:sz w:val="24"/>
-          <w:szCs w:val="24"/>
-        </w:rPr>
-        <w:t>j</w:t>
-      </w:r>
-      <w:r>
-        <w:rPr>
-          <w:rFonts w:ascii="Segoe UI" w:eastAsia="宋体" w:hAnsi="Segoe UI" w:cs="Segoe UI" w:hint="eastAsia"/>
-          <w:color w:val="24292E"/>
-          <w:kern w:val="0"/>
-          <w:sz w:val="24"/>
-          <w:szCs w:val="24"/>
-        </w:rPr>
-        <w:t>s</w:t>
-      </w:r>
-      <w:proofErr w:type="spellEnd"/>
-      <w:r>
-        <w:rPr>
-          <w:rFonts w:ascii="Segoe UI" w:eastAsia="宋体" w:hAnsi="Segoe UI" w:cs="Segoe UI" w:hint="eastAsia"/>
-          <w:color w:val="24292E"/>
-          <w:kern w:val="0"/>
-          <w:sz w:val="24"/>
-          <w:szCs w:val="24"/>
-        </w:rPr>
-        <w:t>对内容进行填充</w:t>
-      </w:r>
-      <w:r>
-        <w:rPr>
-          <w:rFonts w:ascii="Segoe UI" w:eastAsia="宋体" w:hAnsi="Segoe UI" w:cs="Segoe UI" w:hint="eastAsia"/>
-          <w:color w:val="24292E"/>
-          <w:kern w:val="0"/>
-          <w:sz w:val="24"/>
-          <w:szCs w:val="24"/>
-        </w:rPr>
-        <w:t>，而京东返回页面中已经写入了搜索的商品内容</w:t>
-      </w:r>
-    </w:p>
-    <w:p>
-      <w:pPr>
-        <w:widowControl/>
-        <w:shd w:val="clear" w:color="auto" w:fill="FFFFFF"/>
-        <w:spacing w:before="60" w:after="100" w:afterAutospacing="1"/>
-        <w:ind w:left="720"/>
-        <w:jc w:val="left"/>
-        <w:rPr>
-          <w:rFonts w:ascii="Segoe UI" w:eastAsia="宋体" w:hAnsi="Segoe UI" w:cs="Segoe UI"/>
-          <w:color w:val="24292E"/>
-          <w:kern w:val="0"/>
-          <w:sz w:val="24"/>
-          <w:szCs w:val="24"/>
-        </w:rPr>
-      </w:pPr>
-      <w:r>
-        <w:drawing>
-          <wp:inline distT="0" distB="0" distL="0" distR="0" wp14:anchorId="0506ED33" wp14:editId="78AFB1A6">
-            <wp:extent cx="5274310" cy="621030"/>
-            <wp:effectExtent l="0" t="0" r="2540" b="7620"/>
-            <wp:docPr id="1" name="图片 1"/>
-            <wp:cNvGraphicFramePr>
-              <a:graphicFrameLocks xmlns:a="http://schemas.openxmlformats.org/drawingml/2006/main" noChangeAspect="1"/>
-            </wp:cNvGraphicFramePr>
-            <a:graphic xmlns:a="http://schemas.openxmlformats.org/drawingml/2006/main">
-              <a:graphicData uri="http://schemas.openxmlformats.org/drawingml/2006/picture">
-                <pic:pic xmlns:pic="http://schemas.openxmlformats.org/drawingml/2006/picture">
-                  <pic:nvPicPr>
-                    <pic:cNvPr id="1" name=""/>
-                    <pic:cNvPicPr/>
-                  </pic:nvPicPr>
-                  <pic:blipFill>
-                    <a:blip r:embed="rId7"/>
-                    <a:stretch>
-                      <a:fillRect/>
-                    </a:stretch>
-                  </pic:blipFill>
-                  <pic:spPr>
-                    <a:xfrm>
-                      <a:off x="0" y="0"/>
-                      <a:ext cx="5274310" cy="621030"/>
-                    </a:xfrm>
-                    <a:prstGeom prst="rect">
-                      <a:avLst/>
-                    </a:prstGeom>
-                  </pic:spPr>
-                </pic:pic>
-              </a:graphicData>
-            </a:graphic>
-          </wp:inline>
-        </w:drawing>
+          <w:rFonts w:eastAsiaTheme="minorHAnsi" w:cs="Segoe UI"/>
+          <w:color w:val="24292E"/>
+          <w:kern w:val="0"/>
+          <w:sz w:val="24"/>
+          <w:szCs w:val="24"/>
+        </w:rPr>
+      </w:pPr>
+      <w:proofErr w:type="gramStart"/>
+      <w:r>
+        <w:rPr>
+          <w:rFonts w:eastAsiaTheme="minorHAnsi" w:cs="Segoe UI" w:hint="eastAsia"/>
+          <w:color w:val="24292E"/>
+          <w:kern w:val="0"/>
+          <w:sz w:val="24"/>
+          <w:szCs w:val="24"/>
+        </w:rPr>
+        <w:t>淘宝是</w:t>
+      </w:r>
+      <w:proofErr w:type="gramEnd"/>
+      <w:r>
+        <w:rPr>
+          <w:rFonts w:eastAsiaTheme="minorHAnsi" w:cs="Segoe UI" w:hint="eastAsia"/>
+          <w:color w:val="24292E"/>
+          <w:kern w:val="0"/>
+          <w:sz w:val="24"/>
+          <w:szCs w:val="24"/>
+        </w:rPr>
+        <w:t>一次性动态生成一个商品的blk，添加到展示页面中，京东是分别获取商品的各类信息，组合了最终的搜索页面。</w:t>
       </w:r>
     </w:p>
     <w:p>
@@ -1277,76 +2441,49 @@
         <w:ind w:left="720"/>
         <w:jc w:val="center"/>
         <w:rPr>
-          <w:rFonts w:ascii="Segoe UI" w:eastAsia="宋体" w:hAnsi="Segoe UI" w:cs="Segoe UI"/>
-          <w:color w:val="24292E"/>
-          <w:kern w:val="0"/>
-          <w:sz w:val="24"/>
-          <w:szCs w:val="24"/>
-        </w:rPr>
-      </w:pPr>
-      <w:r>
-        <w:rPr>
-          <w:rFonts w:ascii="Segoe UI" w:eastAsia="宋体" w:hAnsi="Segoe UI" w:cs="Segoe UI" w:hint="eastAsia"/>
-          <w:color w:val="24292E"/>
-          <w:kern w:val="0"/>
-          <w:sz w:val="24"/>
-          <w:szCs w:val="24"/>
-        </w:rPr>
-        <w:t>（淘宝）</w:t>
-      </w:r>
-    </w:p>
-    <w:p>
-      <w:pPr>
-        <w:widowControl/>
-        <w:shd w:val="clear" w:color="auto" w:fill="FFFFFF"/>
-        <w:spacing w:before="60" w:after="100" w:afterAutospacing="1"/>
-        <w:ind w:left="720"/>
-        <w:jc w:val="left"/>
-        <w:rPr>
-          <w:rFonts w:ascii="Segoe UI" w:eastAsia="宋体" w:hAnsi="Segoe UI" w:cs="Segoe UI"/>
-          <w:color w:val="24292E"/>
-          <w:kern w:val="0"/>
-          <w:sz w:val="24"/>
-          <w:szCs w:val="24"/>
-        </w:rPr>
-      </w:pPr>
-      <w:r>
-        <w:drawing>
-          <wp:inline distT="0" distB="0" distL="0" distR="0" wp14:anchorId="2BDB560B" wp14:editId="557B70E8">
-            <wp:extent cx="5274310" cy="926465"/>
-            <wp:effectExtent l="0" t="0" r="2540" b="6985"/>
-            <wp:docPr id="2" name="图片 2"/>
-            <wp:cNvGraphicFramePr>
-              <a:graphicFrameLocks xmlns:a="http://schemas.openxmlformats.org/drawingml/2006/main" noChangeAspect="1"/>
-            </wp:cNvGraphicFramePr>
-            <a:graphic xmlns:a="http://schemas.openxmlformats.org/drawingml/2006/main">
-              <a:graphicData uri="http://schemas.openxmlformats.org/drawingml/2006/picture">
-                <pic:pic xmlns:pic="http://schemas.openxmlformats.org/drawingml/2006/picture">
-                  <pic:nvPicPr>
-                    <pic:cNvPr id="1" name=""/>
-                    <pic:cNvPicPr/>
-                  </pic:nvPicPr>
-                  <pic:blipFill>
-                    <a:blip r:embed="rId8"/>
-                    <a:stretch>
-                      <a:fillRect/>
-                    </a:stretch>
-                  </pic:blipFill>
-                  <pic:spPr>
-                    <a:xfrm>
-                      <a:off x="0" y="0"/>
-                      <a:ext cx="5274310" cy="926465"/>
-                    </a:xfrm>
-                    <a:prstGeom prst="rect">
-                      <a:avLst/>
-                    </a:prstGeom>
-                  </pic:spPr>
-                </pic:pic>
-              </a:graphicData>
-            </a:graphic>
-          </wp:inline>
-        </w:drawing>
-      </w:r>
+          <w:rFonts w:eastAsiaTheme="minorHAnsi" w:cs="Segoe UI"/>
+          <w:color w:val="24292E"/>
+          <w:kern w:val="0"/>
+          <w:sz w:val="24"/>
+          <w:szCs w:val="24"/>
+        </w:rPr>
+      </w:pPr>
+    </w:p>
+    <w:p>
+      <w:pPr>
+        <w:widowControl/>
+        <w:jc w:val="left"/>
+        <w:rPr>
+          <w:rFonts w:eastAsiaTheme="minorHAnsi" w:cs="宋体"/>
+          <w:kern w:val="0"/>
+          <w:sz w:val="24"/>
+          <w:szCs w:val="24"/>
+        </w:rPr>
+      </w:pPr>
+    </w:p>
+    <w:p>
+      <w:pPr>
+        <w:widowControl/>
+        <w:jc w:val="left"/>
+        <w:rPr>
+          <w:rFonts w:eastAsiaTheme="minorHAnsi" w:cs="宋体"/>
+          <w:kern w:val="0"/>
+          <w:sz w:val="24"/>
+          <w:szCs w:val="24"/>
+        </w:rPr>
+      </w:pPr>
+    </w:p>
+    <w:p>
+      <w:pPr>
+        <w:widowControl/>
+        <w:jc w:val="left"/>
+        <w:rPr>
+          <w:rFonts w:eastAsiaTheme="minorHAnsi" w:cs="宋体"/>
+          <w:kern w:val="0"/>
+          <w:sz w:val="24"/>
+          <w:szCs w:val="24"/>
+        </w:rPr>
+      </w:pPr>
     </w:p>
     <w:p>
       <w:pPr>
@@ -1356,23 +2493,85 @@
         <w:ind w:left="720"/>
         <w:jc w:val="center"/>
         <w:rPr>
-          <w:rFonts w:ascii="Segoe UI" w:eastAsia="宋体" w:hAnsi="Segoe UI" w:cs="Segoe UI" w:hint="eastAsia"/>
-          <w:color w:val="24292E"/>
-          <w:kern w:val="0"/>
-          <w:sz w:val="24"/>
-          <w:szCs w:val="24"/>
-        </w:rPr>
-      </w:pPr>
-      <w:r>
-        <w:rPr>
-          <w:rFonts w:ascii="Segoe UI" w:eastAsia="宋体" w:hAnsi="Segoe UI" w:cs="Segoe UI" w:hint="eastAsia"/>
-          <w:color w:val="24292E"/>
-          <w:kern w:val="0"/>
-          <w:sz w:val="24"/>
-          <w:szCs w:val="24"/>
-        </w:rPr>
-        <w:t>（京东）</w:t>
-      </w:r>
+          <w:rFonts w:eastAsiaTheme="minorHAnsi" w:cs="Segoe UI"/>
+          <w:color w:val="24292E"/>
+          <w:kern w:val="0"/>
+          <w:sz w:val="24"/>
+          <w:szCs w:val="24"/>
+        </w:rPr>
+      </w:pPr>
+    </w:p>
+    <w:p>
+      <w:pPr>
+        <w:widowControl/>
+        <w:shd w:val="clear" w:color="auto" w:fill="FFFFFF"/>
+        <w:spacing w:before="60" w:after="100" w:afterAutospacing="1"/>
+        <w:ind w:left="720"/>
+        <w:jc w:val="center"/>
+        <w:rPr>
+          <w:rFonts w:eastAsiaTheme="minorHAnsi" w:cs="Segoe UI"/>
+          <w:color w:val="24292E"/>
+          <w:kern w:val="0"/>
+          <w:sz w:val="24"/>
+          <w:szCs w:val="24"/>
+        </w:rPr>
+      </w:pPr>
+    </w:p>
+    <w:p>
+      <w:pPr>
+        <w:widowControl/>
+        <w:shd w:val="clear" w:color="auto" w:fill="FFFFFF"/>
+        <w:spacing w:before="60" w:after="100" w:afterAutospacing="1"/>
+        <w:ind w:left="720"/>
+        <w:jc w:val="center"/>
+        <w:rPr>
+          <w:rFonts w:eastAsiaTheme="minorHAnsi" w:cs="Segoe UI"/>
+          <w:color w:val="24292E"/>
+          <w:kern w:val="0"/>
+          <w:sz w:val="24"/>
+          <w:szCs w:val="24"/>
+        </w:rPr>
+      </w:pPr>
+    </w:p>
+    <w:p>
+      <w:pPr>
+        <w:widowControl/>
+        <w:jc w:val="left"/>
+        <w:rPr>
+          <w:rFonts w:eastAsiaTheme="minorHAnsi" w:cs="宋体"/>
+          <w:kern w:val="0"/>
+          <w:sz w:val="24"/>
+          <w:szCs w:val="24"/>
+        </w:rPr>
+      </w:pPr>
+    </w:p>
+    <w:p>
+      <w:pPr>
+        <w:widowControl/>
+        <w:jc w:val="left"/>
+        <w:rPr>
+          <w:rFonts w:eastAsiaTheme="minorHAnsi" w:cs="宋体"/>
+          <w:kern w:val="0"/>
+          <w:sz w:val="24"/>
+          <w:szCs w:val="24"/>
+        </w:rPr>
+      </w:pPr>
+    </w:p>
+    <w:p>
+      <w:pPr>
+        <w:widowControl/>
+        <w:shd w:val="clear" w:color="auto" w:fill="FFFFFF"/>
+        <w:spacing w:before="60" w:after="100" w:afterAutospacing="1"/>
+        <w:ind w:left="720"/>
+        <w:jc w:val="center"/>
+        <w:rPr>
+          <w:rFonts w:eastAsiaTheme="minorHAnsi" w:cs="Segoe UI" w:hint="eastAsia"/>
+          <w:color w:val="24292E"/>
+          <w:kern w:val="0"/>
+          <w:sz w:val="24"/>
+          <w:szCs w:val="24"/>
+        </w:rPr>
+      </w:pPr>
     </w:p>
     <w:sectPr>
       <w:pgSz w:w="11906" w:h="16838"/>
